--- a/Coop-Finder Database.docx
+++ b/Coop-Finder Database.docx
@@ -135,6 +135,9 @@
         <w:pStyle w:val="Heading1"/>
       </w:pPr>
       <w:r>
+        <w:rPr>
+          <w:noProof/>
+        </w:rPr>
         <w:drawing>
           <wp:inline distT="0" distB="0" distL="0" distR="0" wp14:anchorId="1CB2150E" wp14:editId="2ED351CF">
             <wp:extent cx="5771851" cy="754380"/>
@@ -2276,6 +2279,7 @@
       </w:pPr>
       <w:r>
         <w:rPr>
+          <w:noProof/>
           <w:sz w:val="24"/>
           <w:szCs w:val="24"/>
         </w:rPr>
@@ -2612,7 +2616,6 @@
                           <w:p>
                             <w:pPr>
                               <w:rPr>
-                                <w:rFonts w:hint="cs"/>
                                 <w:sz w:val="24"/>
                                 <w:szCs w:val="24"/>
                                 <w:rtl/>
@@ -2660,7 +2663,37 @@
                                 <w:sz w:val="24"/>
                                 <w:szCs w:val="24"/>
                               </w:rPr>
-                              <w:t>` varchar(100),</w:t>
+                              <w:t xml:space="preserve">` </w:t>
+                            </w:r>
+                            <w:proofErr w:type="spellStart"/>
+                            <w:r>
+                              <w:rPr>
+                                <w:sz w:val="24"/>
+                                <w:szCs w:val="24"/>
+                              </w:rPr>
+                              <w:t>VarBinary</w:t>
+                            </w:r>
+                            <w:proofErr w:type="spellEnd"/>
+                            <w:r>
+                              <w:rPr>
+                                <w:sz w:val="24"/>
+                                <w:szCs w:val="24"/>
+                              </w:rPr>
+                              <w:t>(</w:t>
+                            </w:r>
+                            <w:r>
+                              <w:rPr>
+                                <w:sz w:val="24"/>
+                                <w:szCs w:val="24"/>
+                              </w:rPr>
+                              <w:t>65535</w:t>
+                            </w:r>
+                            <w:r>
+                              <w:rPr>
+                                <w:sz w:val="24"/>
+                                <w:szCs w:val="24"/>
+                              </w:rPr>
+                              <w:t>),</w:t>
                             </w:r>
                           </w:p>
                           <w:p>
@@ -3157,7 +3190,14 @@
                                 <w:sz w:val="24"/>
                                 <w:szCs w:val="24"/>
                               </w:rPr>
-                              <w:t>5000</w:t>
+                              <w:t>7</w:t>
+                            </w:r>
+                            <w:r>
+                              <w:rPr>
+                                <w:sz w:val="24"/>
+                                <w:szCs w:val="24"/>
+                              </w:rPr>
+                              <w:t>000</w:t>
                             </w:r>
                             <w:r>
                               <w:rPr>
@@ -3500,7 +3540,6 @@
                     <w:p>
                       <w:pPr>
                         <w:rPr>
-                          <w:rFonts w:hint="cs"/>
                           <w:sz w:val="24"/>
                           <w:szCs w:val="24"/>
                           <w:rtl/>
@@ -3548,7 +3587,37 @@
                           <w:sz w:val="24"/>
                           <w:szCs w:val="24"/>
                         </w:rPr>
-                        <w:t>` varchar(100),</w:t>
+                        <w:t xml:space="preserve">` </w:t>
+                      </w:r>
+                      <w:proofErr w:type="spellStart"/>
+                      <w:r>
+                        <w:rPr>
+                          <w:sz w:val="24"/>
+                          <w:szCs w:val="24"/>
+                        </w:rPr>
+                        <w:t>VarBinary</w:t>
+                      </w:r>
+                      <w:proofErr w:type="spellEnd"/>
+                      <w:r>
+                        <w:rPr>
+                          <w:sz w:val="24"/>
+                          <w:szCs w:val="24"/>
+                        </w:rPr>
+                        <w:t>(</w:t>
+                      </w:r>
+                      <w:r>
+                        <w:rPr>
+                          <w:sz w:val="24"/>
+                          <w:szCs w:val="24"/>
+                        </w:rPr>
+                        <w:t>65535</w:t>
+                      </w:r>
+                      <w:r>
+                        <w:rPr>
+                          <w:sz w:val="24"/>
+                          <w:szCs w:val="24"/>
+                        </w:rPr>
+                        <w:t>),</w:t>
                       </w:r>
                     </w:p>
                     <w:p>
@@ -4045,7 +4114,14 @@
                           <w:sz w:val="24"/>
                           <w:szCs w:val="24"/>
                         </w:rPr>
-                        <w:t>5000</w:t>
+                        <w:t>7</w:t>
+                      </w:r>
+                      <w:r>
+                        <w:rPr>
+                          <w:sz w:val="24"/>
+                          <w:szCs w:val="24"/>
+                        </w:rPr>
+                        <w:t>000</w:t>
                       </w:r>
                       <w:r>
                         <w:rPr>
@@ -4115,6 +4191,7 @@
       </w:pPr>
       <w:r>
         <w:rPr>
+          <w:noProof/>
           <w:sz w:val="24"/>
           <w:szCs w:val="24"/>
         </w:rPr>

--- a/Coop-Finder Database.docx
+++ b/Coop-Finder Database.docx
@@ -256,6 +256,7 @@
                               </w:rPr>
                               <w:t xml:space="preserve">CREATE TABLE </w:t>
                             </w:r>
+                            <w:proofErr w:type="gramStart"/>
                             <w:r>
                               <w:rPr>
                                 <w:sz w:val="24"/>
@@ -268,7 +269,15 @@
                                 <w:sz w:val="24"/>
                                 <w:szCs w:val="24"/>
                               </w:rPr>
-                              <w:t xml:space="preserve">rganization( </w:t>
+                              <w:t>rganization(</w:t>
+                            </w:r>
+                            <w:proofErr w:type="gramEnd"/>
+                            <w:r>
+                              <w:rPr>
+                                <w:sz w:val="24"/>
+                                <w:szCs w:val="24"/>
+                              </w:rPr>
+                              <w:t xml:space="preserve"> </w:t>
                             </w:r>
                           </w:p>
                           <w:p>
@@ -299,7 +308,23 @@
                                 <w:sz w:val="24"/>
                                 <w:szCs w:val="24"/>
                               </w:rPr>
-                              <w:t>` int(11) NOT NULL AUTO_INCREMENT PRIMARY KEY,</w:t>
+                              <w:t xml:space="preserve">` </w:t>
+                            </w:r>
+                            <w:proofErr w:type="gramStart"/>
+                            <w:r>
+                              <w:rPr>
+                                <w:sz w:val="24"/>
+                                <w:szCs w:val="24"/>
+                              </w:rPr>
+                              <w:t>int(</w:t>
+                            </w:r>
+                            <w:proofErr w:type="gramEnd"/>
+                            <w:r>
+                              <w:rPr>
+                                <w:sz w:val="24"/>
+                                <w:szCs w:val="24"/>
+                              </w:rPr>
+                              <w:t>11) NOT NULL AUTO_INCREMENT PRIMARY KEY,</w:t>
                             </w:r>
                           </w:p>
                           <w:p>
@@ -330,7 +355,23 @@
                                 <w:sz w:val="24"/>
                                 <w:szCs w:val="24"/>
                               </w:rPr>
-                              <w:t>` varchar(100) NOT NULL,</w:t>
+                              <w:t xml:space="preserve">` </w:t>
+                            </w:r>
+                            <w:proofErr w:type="gramStart"/>
+                            <w:r>
+                              <w:rPr>
+                                <w:sz w:val="24"/>
+                                <w:szCs w:val="24"/>
+                              </w:rPr>
+                              <w:t>varchar(</w:t>
+                            </w:r>
+                            <w:proofErr w:type="gramEnd"/>
+                            <w:r>
+                              <w:rPr>
+                                <w:sz w:val="24"/>
+                                <w:szCs w:val="24"/>
+                              </w:rPr>
+                              <w:t>100) NOT NULL,</w:t>
                             </w:r>
                           </w:p>
                           <w:p>
@@ -361,7 +402,23 @@
                                 <w:sz w:val="24"/>
                                 <w:szCs w:val="24"/>
                               </w:rPr>
-                              <w:t>` varchar(100) NOT NULL,</w:t>
+                              <w:t xml:space="preserve">` </w:t>
+                            </w:r>
+                            <w:proofErr w:type="gramStart"/>
+                            <w:r>
+                              <w:rPr>
+                                <w:sz w:val="24"/>
+                                <w:szCs w:val="24"/>
+                              </w:rPr>
+                              <w:t>varchar(</w:t>
+                            </w:r>
+                            <w:proofErr w:type="gramEnd"/>
+                            <w:r>
+                              <w:rPr>
+                                <w:sz w:val="24"/>
+                                <w:szCs w:val="24"/>
+                              </w:rPr>
+                              <w:t>100) NOT NULL,</w:t>
                             </w:r>
                           </w:p>
                           <w:p>
@@ -392,7 +449,23 @@
                                 <w:sz w:val="24"/>
                                 <w:szCs w:val="24"/>
                               </w:rPr>
-                              <w:t>` varchar(100) NOT NULL,</w:t>
+                              <w:t xml:space="preserve">` </w:t>
+                            </w:r>
+                            <w:proofErr w:type="gramStart"/>
+                            <w:r>
+                              <w:rPr>
+                                <w:sz w:val="24"/>
+                                <w:szCs w:val="24"/>
+                              </w:rPr>
+                              <w:t>varchar(</w:t>
+                            </w:r>
+                            <w:proofErr w:type="gramEnd"/>
+                            <w:r>
+                              <w:rPr>
+                                <w:sz w:val="24"/>
+                                <w:szCs w:val="24"/>
+                              </w:rPr>
+                              <w:t>100) NOT NULL,</w:t>
                             </w:r>
                           </w:p>
                           <w:p>
@@ -437,7 +510,23 @@
                                 <w:sz w:val="24"/>
                                 <w:szCs w:val="24"/>
                               </w:rPr>
-                              <w:t>` varchar(100),</w:t>
+                              <w:t xml:space="preserve">` </w:t>
+                            </w:r>
+                            <w:proofErr w:type="gramStart"/>
+                            <w:r>
+                              <w:rPr>
+                                <w:sz w:val="24"/>
+                                <w:szCs w:val="24"/>
+                              </w:rPr>
+                              <w:t>varchar(</w:t>
+                            </w:r>
+                            <w:proofErr w:type="gramEnd"/>
+                            <w:r>
+                              <w:rPr>
+                                <w:sz w:val="24"/>
+                                <w:szCs w:val="24"/>
+                              </w:rPr>
+                              <w:t>100),</w:t>
                             </w:r>
                           </w:p>
                           <w:p>
@@ -489,7 +578,23 @@
                                 <w:sz w:val="24"/>
                                 <w:szCs w:val="24"/>
                               </w:rPr>
-                              <w:t>` varchar(100),</w:t>
+                              <w:t xml:space="preserve">` </w:t>
+                            </w:r>
+                            <w:proofErr w:type="gramStart"/>
+                            <w:r>
+                              <w:rPr>
+                                <w:sz w:val="24"/>
+                                <w:szCs w:val="24"/>
+                              </w:rPr>
+                              <w:t>varchar(</w:t>
+                            </w:r>
+                            <w:proofErr w:type="gramEnd"/>
+                            <w:r>
+                              <w:rPr>
+                                <w:sz w:val="24"/>
+                                <w:szCs w:val="24"/>
+                              </w:rPr>
+                              <w:t>100),</w:t>
                             </w:r>
                           </w:p>
                           <w:p>
@@ -520,7 +625,23 @@
                                 <w:sz w:val="24"/>
                                 <w:szCs w:val="24"/>
                               </w:rPr>
-                              <w:t>` varchar(100),</w:t>
+                              <w:t xml:space="preserve">` </w:t>
+                            </w:r>
+                            <w:proofErr w:type="gramStart"/>
+                            <w:r>
+                              <w:rPr>
+                                <w:sz w:val="24"/>
+                                <w:szCs w:val="24"/>
+                              </w:rPr>
+                              <w:t>varchar(</w:t>
+                            </w:r>
+                            <w:proofErr w:type="gramEnd"/>
+                            <w:r>
+                              <w:rPr>
+                                <w:sz w:val="24"/>
+                                <w:szCs w:val="24"/>
+                              </w:rPr>
+                              <w:t>100),</w:t>
                             </w:r>
                           </w:p>
                           <w:p>
@@ -565,7 +686,23 @@
                                 <w:sz w:val="24"/>
                                 <w:szCs w:val="24"/>
                               </w:rPr>
-                              <w:t>` varchar(100),</w:t>
+                              <w:t xml:space="preserve">` </w:t>
+                            </w:r>
+                            <w:proofErr w:type="gramStart"/>
+                            <w:r>
+                              <w:rPr>
+                                <w:sz w:val="24"/>
+                                <w:szCs w:val="24"/>
+                              </w:rPr>
+                              <w:t>varchar(</w:t>
+                            </w:r>
+                            <w:proofErr w:type="gramEnd"/>
+                            <w:r>
+                              <w:rPr>
+                                <w:sz w:val="24"/>
+                                <w:szCs w:val="24"/>
+                              </w:rPr>
+                              <w:t>100),</w:t>
                             </w:r>
                           </w:p>
                           <w:p>
@@ -596,7 +733,23 @@
                                 <w:sz w:val="24"/>
                                 <w:szCs w:val="24"/>
                               </w:rPr>
-                              <w:t>` TEXT(1000),</w:t>
+                              <w:t xml:space="preserve">` </w:t>
+                            </w:r>
+                            <w:proofErr w:type="gramStart"/>
+                            <w:r>
+                              <w:rPr>
+                                <w:sz w:val="24"/>
+                                <w:szCs w:val="24"/>
+                              </w:rPr>
+                              <w:t>TEXT(</w:t>
+                            </w:r>
+                            <w:proofErr w:type="gramEnd"/>
+                            <w:r>
+                              <w:rPr>
+                                <w:sz w:val="24"/>
+                                <w:szCs w:val="24"/>
+                              </w:rPr>
+                              <w:t>1000),</w:t>
                             </w:r>
                           </w:p>
                           <w:p>
@@ -634,7 +787,23 @@
                                 <w:sz w:val="24"/>
                                 <w:szCs w:val="24"/>
                               </w:rPr>
-                              <w:t>` varchar(100),</w:t>
+                              <w:t xml:space="preserve">` </w:t>
+                            </w:r>
+                            <w:proofErr w:type="gramStart"/>
+                            <w:r>
+                              <w:rPr>
+                                <w:sz w:val="24"/>
+                                <w:szCs w:val="24"/>
+                              </w:rPr>
+                              <w:t>varchar(</w:t>
+                            </w:r>
+                            <w:proofErr w:type="gramEnd"/>
+                            <w:r>
+                              <w:rPr>
+                                <w:sz w:val="24"/>
+                                <w:szCs w:val="24"/>
+                              </w:rPr>
+                              <w:t>100),</w:t>
                             </w:r>
                           </w:p>
                           <w:p>
@@ -672,7 +841,23 @@
                                 <w:sz w:val="24"/>
                                 <w:szCs w:val="24"/>
                               </w:rPr>
-                              <w:t>` varchar(100),</w:t>
+                              <w:t xml:space="preserve">` </w:t>
+                            </w:r>
+                            <w:proofErr w:type="gramStart"/>
+                            <w:r>
+                              <w:rPr>
+                                <w:sz w:val="24"/>
+                                <w:szCs w:val="24"/>
+                              </w:rPr>
+                              <w:t>varchar(</w:t>
+                            </w:r>
+                            <w:proofErr w:type="gramEnd"/>
+                            <w:r>
+                              <w:rPr>
+                                <w:sz w:val="24"/>
+                                <w:szCs w:val="24"/>
+                              </w:rPr>
+                              <w:t>100),</w:t>
                             </w:r>
                           </w:p>
                           <w:p>
@@ -710,7 +895,23 @@
                                 <w:sz w:val="24"/>
                                 <w:szCs w:val="24"/>
                               </w:rPr>
-                              <w:t>` varchar(100),</w:t>
+                              <w:t xml:space="preserve">` </w:t>
+                            </w:r>
+                            <w:proofErr w:type="gramStart"/>
+                            <w:r>
+                              <w:rPr>
+                                <w:sz w:val="24"/>
+                                <w:szCs w:val="24"/>
+                              </w:rPr>
+                              <w:t>varchar(</w:t>
+                            </w:r>
+                            <w:proofErr w:type="gramEnd"/>
+                            <w:r>
+                              <w:rPr>
+                                <w:sz w:val="24"/>
+                                <w:szCs w:val="24"/>
+                              </w:rPr>
+                              <w:t>100),</w:t>
                             </w:r>
                           </w:p>
                           <w:p>
@@ -755,7 +956,23 @@
                                 <w:sz w:val="24"/>
                                 <w:szCs w:val="24"/>
                               </w:rPr>
-                              <w:t>` varchar(100),</w:t>
+                              <w:t xml:space="preserve">` </w:t>
+                            </w:r>
+                            <w:proofErr w:type="gramStart"/>
+                            <w:r>
+                              <w:rPr>
+                                <w:sz w:val="24"/>
+                                <w:szCs w:val="24"/>
+                              </w:rPr>
+                              <w:t>varchar(</w:t>
+                            </w:r>
+                            <w:proofErr w:type="gramEnd"/>
+                            <w:r>
+                              <w:rPr>
+                                <w:sz w:val="24"/>
+                                <w:szCs w:val="24"/>
+                              </w:rPr>
+                              <w:t>100),</w:t>
                             </w:r>
                           </w:p>
                           <w:p>
@@ -789,6 +1006,7 @@
                               <w:t xml:space="preserve">` </w:t>
                             </w:r>
                             <w:proofErr w:type="spellStart"/>
+                            <w:proofErr w:type="gramStart"/>
                             <w:r>
                               <w:rPr>
                                 <w:sz w:val="24"/>
@@ -802,7 +1020,15 @@
                                 <w:sz w:val="24"/>
                                 <w:szCs w:val="24"/>
                               </w:rPr>
-                              <w:t>(100)</w:t>
+                              <w:t>(</w:t>
+                            </w:r>
+                            <w:proofErr w:type="gramEnd"/>
+                            <w:r>
+                              <w:rPr>
+                                <w:sz w:val="24"/>
+                                <w:szCs w:val="24"/>
+                              </w:rPr>
+                              <w:t>100)</w:t>
                             </w:r>
                           </w:p>
                           <w:p>
@@ -857,6 +1083,7 @@
                         </w:rPr>
                         <w:t xml:space="preserve">CREATE TABLE </w:t>
                       </w:r>
+                      <w:proofErr w:type="gramStart"/>
                       <w:r>
                         <w:rPr>
                           <w:sz w:val="24"/>
@@ -869,7 +1096,15 @@
                           <w:sz w:val="24"/>
                           <w:szCs w:val="24"/>
                         </w:rPr>
-                        <w:t xml:space="preserve">rganization( </w:t>
+                        <w:t>rganization(</w:t>
+                      </w:r>
+                      <w:proofErr w:type="gramEnd"/>
+                      <w:r>
+                        <w:rPr>
+                          <w:sz w:val="24"/>
+                          <w:szCs w:val="24"/>
+                        </w:rPr>
+                        <w:t xml:space="preserve"> </w:t>
                       </w:r>
                     </w:p>
                     <w:p>
@@ -900,7 +1135,23 @@
                           <w:sz w:val="24"/>
                           <w:szCs w:val="24"/>
                         </w:rPr>
-                        <w:t>` int(11) NOT NULL AUTO_INCREMENT PRIMARY KEY,</w:t>
+                        <w:t xml:space="preserve">` </w:t>
+                      </w:r>
+                      <w:proofErr w:type="gramStart"/>
+                      <w:r>
+                        <w:rPr>
+                          <w:sz w:val="24"/>
+                          <w:szCs w:val="24"/>
+                        </w:rPr>
+                        <w:t>int(</w:t>
+                      </w:r>
+                      <w:proofErr w:type="gramEnd"/>
+                      <w:r>
+                        <w:rPr>
+                          <w:sz w:val="24"/>
+                          <w:szCs w:val="24"/>
+                        </w:rPr>
+                        <w:t>11) NOT NULL AUTO_INCREMENT PRIMARY KEY,</w:t>
                       </w:r>
                     </w:p>
                     <w:p>
@@ -931,7 +1182,23 @@
                           <w:sz w:val="24"/>
                           <w:szCs w:val="24"/>
                         </w:rPr>
-                        <w:t>` varchar(100) NOT NULL,</w:t>
+                        <w:t xml:space="preserve">` </w:t>
+                      </w:r>
+                      <w:proofErr w:type="gramStart"/>
+                      <w:r>
+                        <w:rPr>
+                          <w:sz w:val="24"/>
+                          <w:szCs w:val="24"/>
+                        </w:rPr>
+                        <w:t>varchar(</w:t>
+                      </w:r>
+                      <w:proofErr w:type="gramEnd"/>
+                      <w:r>
+                        <w:rPr>
+                          <w:sz w:val="24"/>
+                          <w:szCs w:val="24"/>
+                        </w:rPr>
+                        <w:t>100) NOT NULL,</w:t>
                       </w:r>
                     </w:p>
                     <w:p>
@@ -962,7 +1229,23 @@
                           <w:sz w:val="24"/>
                           <w:szCs w:val="24"/>
                         </w:rPr>
-                        <w:t>` varchar(100) NOT NULL,</w:t>
+                        <w:t xml:space="preserve">` </w:t>
+                      </w:r>
+                      <w:proofErr w:type="gramStart"/>
+                      <w:r>
+                        <w:rPr>
+                          <w:sz w:val="24"/>
+                          <w:szCs w:val="24"/>
+                        </w:rPr>
+                        <w:t>varchar(</w:t>
+                      </w:r>
+                      <w:proofErr w:type="gramEnd"/>
+                      <w:r>
+                        <w:rPr>
+                          <w:sz w:val="24"/>
+                          <w:szCs w:val="24"/>
+                        </w:rPr>
+                        <w:t>100) NOT NULL,</w:t>
                       </w:r>
                     </w:p>
                     <w:p>
@@ -993,7 +1276,23 @@
                           <w:sz w:val="24"/>
                           <w:szCs w:val="24"/>
                         </w:rPr>
-                        <w:t>` varchar(100) NOT NULL,</w:t>
+                        <w:t xml:space="preserve">` </w:t>
+                      </w:r>
+                      <w:proofErr w:type="gramStart"/>
+                      <w:r>
+                        <w:rPr>
+                          <w:sz w:val="24"/>
+                          <w:szCs w:val="24"/>
+                        </w:rPr>
+                        <w:t>varchar(</w:t>
+                      </w:r>
+                      <w:proofErr w:type="gramEnd"/>
+                      <w:r>
+                        <w:rPr>
+                          <w:sz w:val="24"/>
+                          <w:szCs w:val="24"/>
+                        </w:rPr>
+                        <w:t>100) NOT NULL,</w:t>
                       </w:r>
                     </w:p>
                     <w:p>
@@ -1038,7 +1337,23 @@
                           <w:sz w:val="24"/>
                           <w:szCs w:val="24"/>
                         </w:rPr>
-                        <w:t>` varchar(100),</w:t>
+                        <w:t xml:space="preserve">` </w:t>
+                      </w:r>
+                      <w:proofErr w:type="gramStart"/>
+                      <w:r>
+                        <w:rPr>
+                          <w:sz w:val="24"/>
+                          <w:szCs w:val="24"/>
+                        </w:rPr>
+                        <w:t>varchar(</w:t>
+                      </w:r>
+                      <w:proofErr w:type="gramEnd"/>
+                      <w:r>
+                        <w:rPr>
+                          <w:sz w:val="24"/>
+                          <w:szCs w:val="24"/>
+                        </w:rPr>
+                        <w:t>100),</w:t>
                       </w:r>
                     </w:p>
                     <w:p>
@@ -1090,7 +1405,23 @@
                           <w:sz w:val="24"/>
                           <w:szCs w:val="24"/>
                         </w:rPr>
-                        <w:t>` varchar(100),</w:t>
+                        <w:t xml:space="preserve">` </w:t>
+                      </w:r>
+                      <w:proofErr w:type="gramStart"/>
+                      <w:r>
+                        <w:rPr>
+                          <w:sz w:val="24"/>
+                          <w:szCs w:val="24"/>
+                        </w:rPr>
+                        <w:t>varchar(</w:t>
+                      </w:r>
+                      <w:proofErr w:type="gramEnd"/>
+                      <w:r>
+                        <w:rPr>
+                          <w:sz w:val="24"/>
+                          <w:szCs w:val="24"/>
+                        </w:rPr>
+                        <w:t>100),</w:t>
                       </w:r>
                     </w:p>
                     <w:p>
@@ -1121,7 +1452,23 @@
                           <w:sz w:val="24"/>
                           <w:szCs w:val="24"/>
                         </w:rPr>
-                        <w:t>` varchar(100),</w:t>
+                        <w:t xml:space="preserve">` </w:t>
+                      </w:r>
+                      <w:proofErr w:type="gramStart"/>
+                      <w:r>
+                        <w:rPr>
+                          <w:sz w:val="24"/>
+                          <w:szCs w:val="24"/>
+                        </w:rPr>
+                        <w:t>varchar(</w:t>
+                      </w:r>
+                      <w:proofErr w:type="gramEnd"/>
+                      <w:r>
+                        <w:rPr>
+                          <w:sz w:val="24"/>
+                          <w:szCs w:val="24"/>
+                        </w:rPr>
+                        <w:t>100),</w:t>
                       </w:r>
                     </w:p>
                     <w:p>
@@ -1166,7 +1513,23 @@
                           <w:sz w:val="24"/>
                           <w:szCs w:val="24"/>
                         </w:rPr>
-                        <w:t>` varchar(100),</w:t>
+                        <w:t xml:space="preserve">` </w:t>
+                      </w:r>
+                      <w:proofErr w:type="gramStart"/>
+                      <w:r>
+                        <w:rPr>
+                          <w:sz w:val="24"/>
+                          <w:szCs w:val="24"/>
+                        </w:rPr>
+                        <w:t>varchar(</w:t>
+                      </w:r>
+                      <w:proofErr w:type="gramEnd"/>
+                      <w:r>
+                        <w:rPr>
+                          <w:sz w:val="24"/>
+                          <w:szCs w:val="24"/>
+                        </w:rPr>
+                        <w:t>100),</w:t>
                       </w:r>
                     </w:p>
                     <w:p>
@@ -1197,7 +1560,23 @@
                           <w:sz w:val="24"/>
                           <w:szCs w:val="24"/>
                         </w:rPr>
-                        <w:t>` TEXT(1000),</w:t>
+                        <w:t xml:space="preserve">` </w:t>
+                      </w:r>
+                      <w:proofErr w:type="gramStart"/>
+                      <w:r>
+                        <w:rPr>
+                          <w:sz w:val="24"/>
+                          <w:szCs w:val="24"/>
+                        </w:rPr>
+                        <w:t>TEXT(</w:t>
+                      </w:r>
+                      <w:proofErr w:type="gramEnd"/>
+                      <w:r>
+                        <w:rPr>
+                          <w:sz w:val="24"/>
+                          <w:szCs w:val="24"/>
+                        </w:rPr>
+                        <w:t>1000),</w:t>
                       </w:r>
                     </w:p>
                     <w:p>
@@ -1235,7 +1614,23 @@
                           <w:sz w:val="24"/>
                           <w:szCs w:val="24"/>
                         </w:rPr>
-                        <w:t>` varchar(100),</w:t>
+                        <w:t xml:space="preserve">` </w:t>
+                      </w:r>
+                      <w:proofErr w:type="gramStart"/>
+                      <w:r>
+                        <w:rPr>
+                          <w:sz w:val="24"/>
+                          <w:szCs w:val="24"/>
+                        </w:rPr>
+                        <w:t>varchar(</w:t>
+                      </w:r>
+                      <w:proofErr w:type="gramEnd"/>
+                      <w:r>
+                        <w:rPr>
+                          <w:sz w:val="24"/>
+                          <w:szCs w:val="24"/>
+                        </w:rPr>
+                        <w:t>100),</w:t>
                       </w:r>
                     </w:p>
                     <w:p>
@@ -1273,7 +1668,23 @@
                           <w:sz w:val="24"/>
                           <w:szCs w:val="24"/>
                         </w:rPr>
-                        <w:t>` varchar(100),</w:t>
+                        <w:t xml:space="preserve">` </w:t>
+                      </w:r>
+                      <w:proofErr w:type="gramStart"/>
+                      <w:r>
+                        <w:rPr>
+                          <w:sz w:val="24"/>
+                          <w:szCs w:val="24"/>
+                        </w:rPr>
+                        <w:t>varchar(</w:t>
+                      </w:r>
+                      <w:proofErr w:type="gramEnd"/>
+                      <w:r>
+                        <w:rPr>
+                          <w:sz w:val="24"/>
+                          <w:szCs w:val="24"/>
+                        </w:rPr>
+                        <w:t>100),</w:t>
                       </w:r>
                     </w:p>
                     <w:p>
@@ -1311,7 +1722,23 @@
                           <w:sz w:val="24"/>
                           <w:szCs w:val="24"/>
                         </w:rPr>
-                        <w:t>` varchar(100),</w:t>
+                        <w:t xml:space="preserve">` </w:t>
+                      </w:r>
+                      <w:proofErr w:type="gramStart"/>
+                      <w:r>
+                        <w:rPr>
+                          <w:sz w:val="24"/>
+                          <w:szCs w:val="24"/>
+                        </w:rPr>
+                        <w:t>varchar(</w:t>
+                      </w:r>
+                      <w:proofErr w:type="gramEnd"/>
+                      <w:r>
+                        <w:rPr>
+                          <w:sz w:val="24"/>
+                          <w:szCs w:val="24"/>
+                        </w:rPr>
+                        <w:t>100),</w:t>
                       </w:r>
                     </w:p>
                     <w:p>
@@ -1356,7 +1783,23 @@
                           <w:sz w:val="24"/>
                           <w:szCs w:val="24"/>
                         </w:rPr>
-                        <w:t>` varchar(100),</w:t>
+                        <w:t xml:space="preserve">` </w:t>
+                      </w:r>
+                      <w:proofErr w:type="gramStart"/>
+                      <w:r>
+                        <w:rPr>
+                          <w:sz w:val="24"/>
+                          <w:szCs w:val="24"/>
+                        </w:rPr>
+                        <w:t>varchar(</w:t>
+                      </w:r>
+                      <w:proofErr w:type="gramEnd"/>
+                      <w:r>
+                        <w:rPr>
+                          <w:sz w:val="24"/>
+                          <w:szCs w:val="24"/>
+                        </w:rPr>
+                        <w:t>100),</w:t>
                       </w:r>
                     </w:p>
                     <w:p>
@@ -1390,6 +1833,7 @@
                         <w:t xml:space="preserve">` </w:t>
                       </w:r>
                       <w:proofErr w:type="spellStart"/>
+                      <w:proofErr w:type="gramStart"/>
                       <w:r>
                         <w:rPr>
                           <w:sz w:val="24"/>
@@ -1403,7 +1847,15 @@
                           <w:sz w:val="24"/>
                           <w:szCs w:val="24"/>
                         </w:rPr>
-                        <w:t>(100)</w:t>
+                        <w:t>(</w:t>
+                      </w:r>
+                      <w:proofErr w:type="gramEnd"/>
+                      <w:r>
+                        <w:rPr>
+                          <w:sz w:val="24"/>
+                          <w:szCs w:val="24"/>
+                        </w:rPr>
+                        <w:t>100)</w:t>
                       </w:r>
                     </w:p>
                     <w:p>
@@ -2335,6 +2787,7 @@
                               </w:rPr>
                               <w:t xml:space="preserve">CREATE TABLE </w:t>
                             </w:r>
+                            <w:proofErr w:type="gramStart"/>
                             <w:r>
                               <w:rPr>
                                 <w:sz w:val="24"/>
@@ -2347,7 +2800,15 @@
                                 <w:sz w:val="24"/>
                                 <w:szCs w:val="24"/>
                               </w:rPr>
-                              <w:t xml:space="preserve">( </w:t>
+                              <w:t>(</w:t>
+                            </w:r>
+                            <w:proofErr w:type="gramEnd"/>
+                            <w:r>
+                              <w:rPr>
+                                <w:sz w:val="24"/>
+                                <w:szCs w:val="24"/>
+                              </w:rPr>
+                              <w:t xml:space="preserve"> </w:t>
                             </w:r>
                           </w:p>
                           <w:p>
@@ -2385,7 +2846,23 @@
                                 <w:sz w:val="24"/>
                                 <w:szCs w:val="24"/>
                               </w:rPr>
-                              <w:t>` int(11) NOT NULL AUTO_INCREMENT PRIMARY KEY,</w:t>
+                              <w:t xml:space="preserve">` </w:t>
+                            </w:r>
+                            <w:proofErr w:type="gramStart"/>
+                            <w:r>
+                              <w:rPr>
+                                <w:sz w:val="24"/>
+                                <w:szCs w:val="24"/>
+                              </w:rPr>
+                              <w:t>int(</w:t>
+                            </w:r>
+                            <w:proofErr w:type="gramEnd"/>
+                            <w:r>
+                              <w:rPr>
+                                <w:sz w:val="24"/>
+                                <w:szCs w:val="24"/>
+                              </w:rPr>
+                              <w:t>11) NOT NULL AUTO_INCREMENT PRIMARY KEY,</w:t>
                             </w:r>
                           </w:p>
                           <w:p>
@@ -2430,7 +2907,23 @@
                                 <w:sz w:val="24"/>
                                 <w:szCs w:val="24"/>
                               </w:rPr>
-                              <w:t>` varchar(100) NOT NULL,</w:t>
+                              <w:t xml:space="preserve">` </w:t>
+                            </w:r>
+                            <w:proofErr w:type="gramStart"/>
+                            <w:r>
+                              <w:rPr>
+                                <w:sz w:val="24"/>
+                                <w:szCs w:val="24"/>
+                              </w:rPr>
+                              <w:t>varchar(</w:t>
+                            </w:r>
+                            <w:proofErr w:type="gramEnd"/>
+                            <w:r>
+                              <w:rPr>
+                                <w:sz w:val="24"/>
+                                <w:szCs w:val="24"/>
+                              </w:rPr>
+                              <w:t>100) NOT NULL,</w:t>
                             </w:r>
                           </w:p>
                           <w:p>
@@ -2468,7 +2961,23 @@
                                 <w:sz w:val="24"/>
                                 <w:szCs w:val="24"/>
                               </w:rPr>
-                              <w:t>` varchar(100) NOT NULL,</w:t>
+                              <w:t xml:space="preserve">` </w:t>
+                            </w:r>
+                            <w:proofErr w:type="gramStart"/>
+                            <w:r>
+                              <w:rPr>
+                                <w:sz w:val="24"/>
+                                <w:szCs w:val="24"/>
+                              </w:rPr>
+                              <w:t>varchar(</w:t>
+                            </w:r>
+                            <w:proofErr w:type="gramEnd"/>
+                            <w:r>
+                              <w:rPr>
+                                <w:sz w:val="24"/>
+                                <w:szCs w:val="24"/>
+                              </w:rPr>
+                              <w:t>100) NOT NULL,</w:t>
                             </w:r>
                           </w:p>
                           <w:p>
@@ -2506,7 +3015,23 @@
                                 <w:sz w:val="24"/>
                                 <w:szCs w:val="24"/>
                               </w:rPr>
-                              <w:t>` varchar(100) NOT NULL,</w:t>
+                              <w:t xml:space="preserve">` </w:t>
+                            </w:r>
+                            <w:proofErr w:type="gramStart"/>
+                            <w:r>
+                              <w:rPr>
+                                <w:sz w:val="24"/>
+                                <w:szCs w:val="24"/>
+                              </w:rPr>
+                              <w:t>varchar(</w:t>
+                            </w:r>
+                            <w:proofErr w:type="gramEnd"/>
+                            <w:r>
+                              <w:rPr>
+                                <w:sz w:val="24"/>
+                                <w:szCs w:val="24"/>
+                              </w:rPr>
+                              <w:t>100) NOT NULL,</w:t>
                             </w:r>
                           </w:p>
                           <w:p>
@@ -2558,7 +3083,23 @@
                                 <w:sz w:val="24"/>
                                 <w:szCs w:val="24"/>
                               </w:rPr>
-                              <w:t>` varchar(100),</w:t>
+                              <w:t xml:space="preserve">` </w:t>
+                            </w:r>
+                            <w:proofErr w:type="gramStart"/>
+                            <w:r>
+                              <w:rPr>
+                                <w:sz w:val="24"/>
+                                <w:szCs w:val="24"/>
+                              </w:rPr>
+                              <w:t>varchar(</w:t>
+                            </w:r>
+                            <w:proofErr w:type="gramEnd"/>
+                            <w:r>
+                              <w:rPr>
+                                <w:sz w:val="24"/>
+                                <w:szCs w:val="24"/>
+                              </w:rPr>
+                              <w:t>100),</w:t>
                             </w:r>
                           </w:p>
                           <w:p>
@@ -2610,7 +3151,23 @@
                                 <w:sz w:val="24"/>
                                 <w:szCs w:val="24"/>
                               </w:rPr>
-                              <w:t>` varchar(100),</w:t>
+                              <w:t xml:space="preserve">` </w:t>
+                            </w:r>
+                            <w:proofErr w:type="gramStart"/>
+                            <w:r>
+                              <w:rPr>
+                                <w:sz w:val="24"/>
+                                <w:szCs w:val="24"/>
+                              </w:rPr>
+                              <w:t>varchar(</w:t>
+                            </w:r>
+                            <w:proofErr w:type="gramEnd"/>
+                            <w:r>
+                              <w:rPr>
+                                <w:sz w:val="24"/>
+                                <w:szCs w:val="24"/>
+                              </w:rPr>
+                              <w:t>100),</w:t>
                             </w:r>
                           </w:p>
                           <w:p>
@@ -2666,6 +3223,7 @@
                               <w:t xml:space="preserve">` </w:t>
                             </w:r>
                             <w:proofErr w:type="spellStart"/>
+                            <w:proofErr w:type="gramStart"/>
                             <w:r>
                               <w:rPr>
                                 <w:sz w:val="24"/>
@@ -2681,6 +3239,7 @@
                               </w:rPr>
                               <w:t>(</w:t>
                             </w:r>
+                            <w:proofErr w:type="gramEnd"/>
                             <w:r>
                               <w:rPr>
                                 <w:sz w:val="24"/>
@@ -2731,7 +3290,23 @@
                                 <w:sz w:val="24"/>
                                 <w:szCs w:val="24"/>
                               </w:rPr>
-                              <w:t>` varchar(100),</w:t>
+                              <w:t xml:space="preserve">` </w:t>
+                            </w:r>
+                            <w:proofErr w:type="gramStart"/>
+                            <w:r>
+                              <w:rPr>
+                                <w:sz w:val="24"/>
+                                <w:szCs w:val="24"/>
+                              </w:rPr>
+                              <w:t>varchar(</w:t>
+                            </w:r>
+                            <w:proofErr w:type="gramEnd"/>
+                            <w:r>
+                              <w:rPr>
+                                <w:sz w:val="24"/>
+                                <w:szCs w:val="24"/>
+                              </w:rPr>
+                              <w:t>100),</w:t>
                             </w:r>
                           </w:p>
                           <w:p>
@@ -2783,7 +3358,23 @@
                                 <w:sz w:val="24"/>
                                 <w:szCs w:val="24"/>
                               </w:rPr>
-                              <w:t>` varchar(100),</w:t>
+                              <w:t xml:space="preserve">` </w:t>
+                            </w:r>
+                            <w:proofErr w:type="gramStart"/>
+                            <w:r>
+                              <w:rPr>
+                                <w:sz w:val="24"/>
+                                <w:szCs w:val="24"/>
+                              </w:rPr>
+                              <w:t>varchar(</w:t>
+                            </w:r>
+                            <w:proofErr w:type="gramEnd"/>
+                            <w:r>
+                              <w:rPr>
+                                <w:sz w:val="24"/>
+                                <w:szCs w:val="24"/>
+                              </w:rPr>
+                              <w:t>100),</w:t>
                             </w:r>
                           </w:p>
                           <w:p>
@@ -2821,7 +3412,23 @@
                                 <w:sz w:val="24"/>
                                 <w:szCs w:val="24"/>
                               </w:rPr>
-                              <w:t>` TEXT(1000),</w:t>
+                              <w:t xml:space="preserve">` </w:t>
+                            </w:r>
+                            <w:proofErr w:type="gramStart"/>
+                            <w:r>
+                              <w:rPr>
+                                <w:sz w:val="24"/>
+                                <w:szCs w:val="24"/>
+                              </w:rPr>
+                              <w:t>TEXT(</w:t>
+                            </w:r>
+                            <w:proofErr w:type="gramEnd"/>
+                            <w:r>
+                              <w:rPr>
+                                <w:sz w:val="24"/>
+                                <w:szCs w:val="24"/>
+                              </w:rPr>
+                              <w:t>1000),</w:t>
                             </w:r>
                           </w:p>
                           <w:p>
@@ -2878,7 +3485,23 @@
                                 <w:sz w:val="24"/>
                                 <w:szCs w:val="24"/>
                               </w:rPr>
-                              <w:t>` varchar(100),</w:t>
+                              <w:t xml:space="preserve">` </w:t>
+                            </w:r>
+                            <w:proofErr w:type="gramStart"/>
+                            <w:r>
+                              <w:rPr>
+                                <w:sz w:val="24"/>
+                                <w:szCs w:val="24"/>
+                              </w:rPr>
+                              <w:t>varchar(</w:t>
+                            </w:r>
+                            <w:proofErr w:type="gramEnd"/>
+                            <w:r>
+                              <w:rPr>
+                                <w:sz w:val="24"/>
+                                <w:szCs w:val="24"/>
+                              </w:rPr>
+                              <w:t>100),</w:t>
                             </w:r>
                           </w:p>
                           <w:p>
@@ -2935,7 +3558,23 @@
                                 <w:sz w:val="24"/>
                                 <w:szCs w:val="24"/>
                               </w:rPr>
-                              <w:t>` varchar(100),</w:t>
+                              <w:t xml:space="preserve">` </w:t>
+                            </w:r>
+                            <w:proofErr w:type="gramStart"/>
+                            <w:r>
+                              <w:rPr>
+                                <w:sz w:val="24"/>
+                                <w:szCs w:val="24"/>
+                              </w:rPr>
+                              <w:t>varchar(</w:t>
+                            </w:r>
+                            <w:proofErr w:type="gramEnd"/>
+                            <w:r>
+                              <w:rPr>
+                                <w:sz w:val="24"/>
+                                <w:szCs w:val="24"/>
+                              </w:rPr>
+                              <w:t>100),</w:t>
                             </w:r>
                           </w:p>
                           <w:p>
@@ -2992,7 +3631,23 @@
                                 <w:sz w:val="24"/>
                                 <w:szCs w:val="24"/>
                               </w:rPr>
-                              <w:t>` varchar(100),</w:t>
+                              <w:t xml:space="preserve">` </w:t>
+                            </w:r>
+                            <w:proofErr w:type="gramStart"/>
+                            <w:r>
+                              <w:rPr>
+                                <w:sz w:val="24"/>
+                                <w:szCs w:val="24"/>
+                              </w:rPr>
+                              <w:t>varchar(</w:t>
+                            </w:r>
+                            <w:proofErr w:type="gramEnd"/>
+                            <w:r>
+                              <w:rPr>
+                                <w:sz w:val="24"/>
+                                <w:szCs w:val="24"/>
+                              </w:rPr>
+                              <w:t>100),</w:t>
                             </w:r>
                           </w:p>
                           <w:p>
@@ -3049,7 +3704,23 @@
                                 <w:sz w:val="24"/>
                                 <w:szCs w:val="24"/>
                               </w:rPr>
-                              <w:t>` varchar(100),</w:t>
+                              <w:t xml:space="preserve">` </w:t>
+                            </w:r>
+                            <w:proofErr w:type="gramStart"/>
+                            <w:r>
+                              <w:rPr>
+                                <w:sz w:val="24"/>
+                                <w:szCs w:val="24"/>
+                              </w:rPr>
+                              <w:t>varchar(</w:t>
+                            </w:r>
+                            <w:proofErr w:type="gramEnd"/>
+                            <w:r>
+                              <w:rPr>
+                                <w:sz w:val="24"/>
+                                <w:szCs w:val="24"/>
+                              </w:rPr>
+                              <w:t>100),</w:t>
                             </w:r>
                           </w:p>
                           <w:p>
@@ -3108,7 +3779,23 @@
                                 <w:sz w:val="24"/>
                                 <w:szCs w:val="24"/>
                               </w:rPr>
-                              <w:t>` varchar(100),</w:t>
+                              <w:t xml:space="preserve">` </w:t>
+                            </w:r>
+                            <w:proofErr w:type="gramStart"/>
+                            <w:r>
+                              <w:rPr>
+                                <w:sz w:val="24"/>
+                                <w:szCs w:val="24"/>
+                              </w:rPr>
+                              <w:t>varchar(</w:t>
+                            </w:r>
+                            <w:proofErr w:type="gramEnd"/>
+                            <w:r>
+                              <w:rPr>
+                                <w:sz w:val="24"/>
+                                <w:szCs w:val="24"/>
+                              </w:rPr>
+                              <w:t>100),</w:t>
                             </w:r>
                           </w:p>
                           <w:p>
@@ -3170,6 +3857,7 @@
                               <w:t xml:space="preserve">` </w:t>
                             </w:r>
                             <w:proofErr w:type="spellStart"/>
+                            <w:proofErr w:type="gramStart"/>
                             <w:r>
                               <w:rPr>
                                 <w:sz w:val="24"/>
@@ -3185,6 +3873,7 @@
                               </w:rPr>
                               <w:t>(</w:t>
                             </w:r>
+                            <w:proofErr w:type="gramEnd"/>
                             <w:r>
                               <w:rPr>
                                 <w:sz w:val="24"/>
@@ -3259,6 +3948,7 @@
                         </w:rPr>
                         <w:t xml:space="preserve">CREATE TABLE </w:t>
                       </w:r>
+                      <w:proofErr w:type="gramStart"/>
                       <w:r>
                         <w:rPr>
                           <w:sz w:val="24"/>
@@ -3271,7 +3961,15 @@
                           <w:sz w:val="24"/>
                           <w:szCs w:val="24"/>
                         </w:rPr>
-                        <w:t xml:space="preserve">( </w:t>
+                        <w:t>(</w:t>
+                      </w:r>
+                      <w:proofErr w:type="gramEnd"/>
+                      <w:r>
+                        <w:rPr>
+                          <w:sz w:val="24"/>
+                          <w:szCs w:val="24"/>
+                        </w:rPr>
+                        <w:t xml:space="preserve"> </w:t>
                       </w:r>
                     </w:p>
                     <w:p>
@@ -3309,7 +4007,23 @@
                           <w:sz w:val="24"/>
                           <w:szCs w:val="24"/>
                         </w:rPr>
-                        <w:t>` int(11) NOT NULL AUTO_INCREMENT PRIMARY KEY,</w:t>
+                        <w:t xml:space="preserve">` </w:t>
+                      </w:r>
+                      <w:proofErr w:type="gramStart"/>
+                      <w:r>
+                        <w:rPr>
+                          <w:sz w:val="24"/>
+                          <w:szCs w:val="24"/>
+                        </w:rPr>
+                        <w:t>int(</w:t>
+                      </w:r>
+                      <w:proofErr w:type="gramEnd"/>
+                      <w:r>
+                        <w:rPr>
+                          <w:sz w:val="24"/>
+                          <w:szCs w:val="24"/>
+                        </w:rPr>
+                        <w:t>11) NOT NULL AUTO_INCREMENT PRIMARY KEY,</w:t>
                       </w:r>
                     </w:p>
                     <w:p>
@@ -3354,7 +4068,23 @@
                           <w:sz w:val="24"/>
                           <w:szCs w:val="24"/>
                         </w:rPr>
-                        <w:t>` varchar(100) NOT NULL,</w:t>
+                        <w:t xml:space="preserve">` </w:t>
+                      </w:r>
+                      <w:proofErr w:type="gramStart"/>
+                      <w:r>
+                        <w:rPr>
+                          <w:sz w:val="24"/>
+                          <w:szCs w:val="24"/>
+                        </w:rPr>
+                        <w:t>varchar(</w:t>
+                      </w:r>
+                      <w:proofErr w:type="gramEnd"/>
+                      <w:r>
+                        <w:rPr>
+                          <w:sz w:val="24"/>
+                          <w:szCs w:val="24"/>
+                        </w:rPr>
+                        <w:t>100) NOT NULL,</w:t>
                       </w:r>
                     </w:p>
                     <w:p>
@@ -3392,7 +4122,23 @@
                           <w:sz w:val="24"/>
                           <w:szCs w:val="24"/>
                         </w:rPr>
-                        <w:t>` varchar(100) NOT NULL,</w:t>
+                        <w:t xml:space="preserve">` </w:t>
+                      </w:r>
+                      <w:proofErr w:type="gramStart"/>
+                      <w:r>
+                        <w:rPr>
+                          <w:sz w:val="24"/>
+                          <w:szCs w:val="24"/>
+                        </w:rPr>
+                        <w:t>varchar(</w:t>
+                      </w:r>
+                      <w:proofErr w:type="gramEnd"/>
+                      <w:r>
+                        <w:rPr>
+                          <w:sz w:val="24"/>
+                          <w:szCs w:val="24"/>
+                        </w:rPr>
+                        <w:t>100) NOT NULL,</w:t>
                       </w:r>
                     </w:p>
                     <w:p>
@@ -3430,7 +4176,23 @@
                           <w:sz w:val="24"/>
                           <w:szCs w:val="24"/>
                         </w:rPr>
-                        <w:t>` varchar(100) NOT NULL,</w:t>
+                        <w:t xml:space="preserve">` </w:t>
+                      </w:r>
+                      <w:proofErr w:type="gramStart"/>
+                      <w:r>
+                        <w:rPr>
+                          <w:sz w:val="24"/>
+                          <w:szCs w:val="24"/>
+                        </w:rPr>
+                        <w:t>varchar(</w:t>
+                      </w:r>
+                      <w:proofErr w:type="gramEnd"/>
+                      <w:r>
+                        <w:rPr>
+                          <w:sz w:val="24"/>
+                          <w:szCs w:val="24"/>
+                        </w:rPr>
+                        <w:t>100) NOT NULL,</w:t>
                       </w:r>
                     </w:p>
                     <w:p>
@@ -3482,7 +4244,23 @@
                           <w:sz w:val="24"/>
                           <w:szCs w:val="24"/>
                         </w:rPr>
-                        <w:t>` varchar(100),</w:t>
+                        <w:t xml:space="preserve">` </w:t>
+                      </w:r>
+                      <w:proofErr w:type="gramStart"/>
+                      <w:r>
+                        <w:rPr>
+                          <w:sz w:val="24"/>
+                          <w:szCs w:val="24"/>
+                        </w:rPr>
+                        <w:t>varchar(</w:t>
+                      </w:r>
+                      <w:proofErr w:type="gramEnd"/>
+                      <w:r>
+                        <w:rPr>
+                          <w:sz w:val="24"/>
+                          <w:szCs w:val="24"/>
+                        </w:rPr>
+                        <w:t>100),</w:t>
                       </w:r>
                     </w:p>
                     <w:p>
@@ -3534,7 +4312,23 @@
                           <w:sz w:val="24"/>
                           <w:szCs w:val="24"/>
                         </w:rPr>
-                        <w:t>` varchar(100),</w:t>
+                        <w:t xml:space="preserve">` </w:t>
+                      </w:r>
+                      <w:proofErr w:type="gramStart"/>
+                      <w:r>
+                        <w:rPr>
+                          <w:sz w:val="24"/>
+                          <w:szCs w:val="24"/>
+                        </w:rPr>
+                        <w:t>varchar(</w:t>
+                      </w:r>
+                      <w:proofErr w:type="gramEnd"/>
+                      <w:r>
+                        <w:rPr>
+                          <w:sz w:val="24"/>
+                          <w:szCs w:val="24"/>
+                        </w:rPr>
+                        <w:t>100),</w:t>
                       </w:r>
                     </w:p>
                     <w:p>
@@ -3590,6 +4384,7 @@
                         <w:t xml:space="preserve">` </w:t>
                       </w:r>
                       <w:proofErr w:type="spellStart"/>
+                      <w:proofErr w:type="gramStart"/>
                       <w:r>
                         <w:rPr>
                           <w:sz w:val="24"/>
@@ -3605,6 +4400,7 @@
                         </w:rPr>
                         <w:t>(</w:t>
                       </w:r>
+                      <w:proofErr w:type="gramEnd"/>
                       <w:r>
                         <w:rPr>
                           <w:sz w:val="24"/>
@@ -3655,7 +4451,23 @@
                           <w:sz w:val="24"/>
                           <w:szCs w:val="24"/>
                         </w:rPr>
-                        <w:t>` varchar(100),</w:t>
+                        <w:t xml:space="preserve">` </w:t>
+                      </w:r>
+                      <w:proofErr w:type="gramStart"/>
+                      <w:r>
+                        <w:rPr>
+                          <w:sz w:val="24"/>
+                          <w:szCs w:val="24"/>
+                        </w:rPr>
+                        <w:t>varchar(</w:t>
+                      </w:r>
+                      <w:proofErr w:type="gramEnd"/>
+                      <w:r>
+                        <w:rPr>
+                          <w:sz w:val="24"/>
+                          <w:szCs w:val="24"/>
+                        </w:rPr>
+                        <w:t>100),</w:t>
                       </w:r>
                     </w:p>
                     <w:p>
@@ -3707,7 +4519,23 @@
                           <w:sz w:val="24"/>
                           <w:szCs w:val="24"/>
                         </w:rPr>
-                        <w:t>` varchar(100),</w:t>
+                        <w:t xml:space="preserve">` </w:t>
+                      </w:r>
+                      <w:proofErr w:type="gramStart"/>
+                      <w:r>
+                        <w:rPr>
+                          <w:sz w:val="24"/>
+                          <w:szCs w:val="24"/>
+                        </w:rPr>
+                        <w:t>varchar(</w:t>
+                      </w:r>
+                      <w:proofErr w:type="gramEnd"/>
+                      <w:r>
+                        <w:rPr>
+                          <w:sz w:val="24"/>
+                          <w:szCs w:val="24"/>
+                        </w:rPr>
+                        <w:t>100),</w:t>
                       </w:r>
                     </w:p>
                     <w:p>
@@ -3745,7 +4573,23 @@
                           <w:sz w:val="24"/>
                           <w:szCs w:val="24"/>
                         </w:rPr>
-                        <w:t>` TEXT(1000),</w:t>
+                        <w:t xml:space="preserve">` </w:t>
+                      </w:r>
+                      <w:proofErr w:type="gramStart"/>
+                      <w:r>
+                        <w:rPr>
+                          <w:sz w:val="24"/>
+                          <w:szCs w:val="24"/>
+                        </w:rPr>
+                        <w:t>TEXT(</w:t>
+                      </w:r>
+                      <w:proofErr w:type="gramEnd"/>
+                      <w:r>
+                        <w:rPr>
+                          <w:sz w:val="24"/>
+                          <w:szCs w:val="24"/>
+                        </w:rPr>
+                        <w:t>1000),</w:t>
                       </w:r>
                     </w:p>
                     <w:p>
@@ -3802,7 +4646,23 @@
                           <w:sz w:val="24"/>
                           <w:szCs w:val="24"/>
                         </w:rPr>
-                        <w:t>` varchar(100),</w:t>
+                        <w:t xml:space="preserve">` </w:t>
+                      </w:r>
+                      <w:proofErr w:type="gramStart"/>
+                      <w:r>
+                        <w:rPr>
+                          <w:sz w:val="24"/>
+                          <w:szCs w:val="24"/>
+                        </w:rPr>
+                        <w:t>varchar(</w:t>
+                      </w:r>
+                      <w:proofErr w:type="gramEnd"/>
+                      <w:r>
+                        <w:rPr>
+                          <w:sz w:val="24"/>
+                          <w:szCs w:val="24"/>
+                        </w:rPr>
+                        <w:t>100),</w:t>
                       </w:r>
                     </w:p>
                     <w:p>
@@ -3859,7 +4719,23 @@
                           <w:sz w:val="24"/>
                           <w:szCs w:val="24"/>
                         </w:rPr>
-                        <w:t>` varchar(100),</w:t>
+                        <w:t xml:space="preserve">` </w:t>
+                      </w:r>
+                      <w:proofErr w:type="gramStart"/>
+                      <w:r>
+                        <w:rPr>
+                          <w:sz w:val="24"/>
+                          <w:szCs w:val="24"/>
+                        </w:rPr>
+                        <w:t>varchar(</w:t>
+                      </w:r>
+                      <w:proofErr w:type="gramEnd"/>
+                      <w:r>
+                        <w:rPr>
+                          <w:sz w:val="24"/>
+                          <w:szCs w:val="24"/>
+                        </w:rPr>
+                        <w:t>100),</w:t>
                       </w:r>
                     </w:p>
                     <w:p>
@@ -3916,7 +4792,23 @@
                           <w:sz w:val="24"/>
                           <w:szCs w:val="24"/>
                         </w:rPr>
-                        <w:t>` varchar(100),</w:t>
+                        <w:t xml:space="preserve">` </w:t>
+                      </w:r>
+                      <w:proofErr w:type="gramStart"/>
+                      <w:r>
+                        <w:rPr>
+                          <w:sz w:val="24"/>
+                          <w:szCs w:val="24"/>
+                        </w:rPr>
+                        <w:t>varchar(</w:t>
+                      </w:r>
+                      <w:proofErr w:type="gramEnd"/>
+                      <w:r>
+                        <w:rPr>
+                          <w:sz w:val="24"/>
+                          <w:szCs w:val="24"/>
+                        </w:rPr>
+                        <w:t>100),</w:t>
                       </w:r>
                     </w:p>
                     <w:p>
@@ -3973,7 +4865,23 @@
                           <w:sz w:val="24"/>
                           <w:szCs w:val="24"/>
                         </w:rPr>
-                        <w:t>` varchar(100),</w:t>
+                        <w:t xml:space="preserve">` </w:t>
+                      </w:r>
+                      <w:proofErr w:type="gramStart"/>
+                      <w:r>
+                        <w:rPr>
+                          <w:sz w:val="24"/>
+                          <w:szCs w:val="24"/>
+                        </w:rPr>
+                        <w:t>varchar(</w:t>
+                      </w:r>
+                      <w:proofErr w:type="gramEnd"/>
+                      <w:r>
+                        <w:rPr>
+                          <w:sz w:val="24"/>
+                          <w:szCs w:val="24"/>
+                        </w:rPr>
+                        <w:t>100),</w:t>
                       </w:r>
                     </w:p>
                     <w:p>
@@ -4032,7 +4940,23 @@
                           <w:sz w:val="24"/>
                           <w:szCs w:val="24"/>
                         </w:rPr>
-                        <w:t>` varchar(100),</w:t>
+                        <w:t xml:space="preserve">` </w:t>
+                      </w:r>
+                      <w:proofErr w:type="gramStart"/>
+                      <w:r>
+                        <w:rPr>
+                          <w:sz w:val="24"/>
+                          <w:szCs w:val="24"/>
+                        </w:rPr>
+                        <w:t>varchar(</w:t>
+                      </w:r>
+                      <w:proofErr w:type="gramEnd"/>
+                      <w:r>
+                        <w:rPr>
+                          <w:sz w:val="24"/>
+                          <w:szCs w:val="24"/>
+                        </w:rPr>
+                        <w:t>100),</w:t>
                       </w:r>
                     </w:p>
                     <w:p>
@@ -4094,6 +5018,7 @@
                         <w:t xml:space="preserve">` </w:t>
                       </w:r>
                       <w:proofErr w:type="spellStart"/>
+                      <w:proofErr w:type="gramStart"/>
                       <w:r>
                         <w:rPr>
                           <w:sz w:val="24"/>
@@ -4109,6 +5034,7 @@
                         </w:rPr>
                         <w:t>(</w:t>
                       </w:r>
+                      <w:proofErr w:type="gramEnd"/>
                       <w:r>
                         <w:rPr>
                           <w:sz w:val="24"/>
@@ -4245,7 +5171,23 @@
                                 <w:sz w:val="24"/>
                                 <w:szCs w:val="24"/>
                               </w:rPr>
-                              <w:t xml:space="preserve">CREATE TABLE post( </w:t>
+                              <w:t xml:space="preserve">CREATE TABLE </w:t>
+                            </w:r>
+                            <w:proofErr w:type="gramStart"/>
+                            <w:r>
+                              <w:rPr>
+                                <w:sz w:val="24"/>
+                                <w:szCs w:val="24"/>
+                              </w:rPr>
+                              <w:t>post(</w:t>
+                            </w:r>
+                            <w:proofErr w:type="gramEnd"/>
+                            <w:r>
+                              <w:rPr>
+                                <w:sz w:val="24"/>
+                                <w:szCs w:val="24"/>
+                              </w:rPr>
+                              <w:t xml:space="preserve"> </w:t>
                             </w:r>
                           </w:p>
                           <w:p>
@@ -4276,7 +5218,23 @@
                                 <w:sz w:val="24"/>
                                 <w:szCs w:val="24"/>
                               </w:rPr>
-                              <w:t>` int(11) NOT NULL AUTO_INCREMENT PRIMARY KEY,</w:t>
+                              <w:t xml:space="preserve">` </w:t>
+                            </w:r>
+                            <w:proofErr w:type="gramStart"/>
+                            <w:r>
+                              <w:rPr>
+                                <w:sz w:val="24"/>
+                                <w:szCs w:val="24"/>
+                              </w:rPr>
+                              <w:t>int(</w:t>
+                            </w:r>
+                            <w:proofErr w:type="gramEnd"/>
+                            <w:r>
+                              <w:rPr>
+                                <w:sz w:val="24"/>
+                                <w:szCs w:val="24"/>
+                              </w:rPr>
+                              <w:t>11) NOT NULL AUTO_INCREMENT PRIMARY KEY,</w:t>
                             </w:r>
                           </w:p>
                           <w:p>
@@ -4307,7 +5265,23 @@
                                 <w:sz w:val="24"/>
                                 <w:szCs w:val="24"/>
                               </w:rPr>
-                              <w:t>` varchar(100) NOT NULL,</w:t>
+                              <w:t xml:space="preserve">` </w:t>
+                            </w:r>
+                            <w:proofErr w:type="gramStart"/>
+                            <w:r>
+                              <w:rPr>
+                                <w:sz w:val="24"/>
+                                <w:szCs w:val="24"/>
+                              </w:rPr>
+                              <w:t>varchar(</w:t>
+                            </w:r>
+                            <w:proofErr w:type="gramEnd"/>
+                            <w:r>
+                              <w:rPr>
+                                <w:sz w:val="24"/>
+                                <w:szCs w:val="24"/>
+                              </w:rPr>
+                              <w:t>100) NOT NULL,</w:t>
                             </w:r>
                           </w:p>
                           <w:p>
@@ -4338,7 +5312,23 @@
                                 <w:sz w:val="24"/>
                                 <w:szCs w:val="24"/>
                               </w:rPr>
-                              <w:t>` varchar(100) NOT NULL,</w:t>
+                              <w:t xml:space="preserve">` </w:t>
+                            </w:r>
+                            <w:proofErr w:type="gramStart"/>
+                            <w:r>
+                              <w:rPr>
+                                <w:sz w:val="24"/>
+                                <w:szCs w:val="24"/>
+                              </w:rPr>
+                              <w:t>varchar(</w:t>
+                            </w:r>
+                            <w:proofErr w:type="gramEnd"/>
+                            <w:r>
+                              <w:rPr>
+                                <w:sz w:val="24"/>
+                                <w:szCs w:val="24"/>
+                              </w:rPr>
+                              <w:t>100) NOT NULL,</w:t>
                             </w:r>
                           </w:p>
                           <w:p>
@@ -4369,7 +5359,23 @@
                                 <w:sz w:val="24"/>
                                 <w:szCs w:val="24"/>
                               </w:rPr>
-                              <w:t>` varchar(100) NOT NULL,</w:t>
+                              <w:t xml:space="preserve">` </w:t>
+                            </w:r>
+                            <w:proofErr w:type="gramStart"/>
+                            <w:r>
+                              <w:rPr>
+                                <w:sz w:val="24"/>
+                                <w:szCs w:val="24"/>
+                              </w:rPr>
+                              <w:t>varchar(</w:t>
+                            </w:r>
+                            <w:proofErr w:type="gramEnd"/>
+                            <w:r>
+                              <w:rPr>
+                                <w:sz w:val="24"/>
+                                <w:szCs w:val="24"/>
+                              </w:rPr>
+                              <w:t>100) NOT NULL,</w:t>
                             </w:r>
                           </w:p>
                           <w:p>
@@ -4400,7 +5406,23 @@
                                 <w:sz w:val="24"/>
                                 <w:szCs w:val="24"/>
                               </w:rPr>
-                              <w:t>` varchar(100),</w:t>
+                              <w:t xml:space="preserve">` </w:t>
+                            </w:r>
+                            <w:proofErr w:type="gramStart"/>
+                            <w:r>
+                              <w:rPr>
+                                <w:sz w:val="24"/>
+                                <w:szCs w:val="24"/>
+                              </w:rPr>
+                              <w:t>varchar(</w:t>
+                            </w:r>
+                            <w:proofErr w:type="gramEnd"/>
+                            <w:r>
+                              <w:rPr>
+                                <w:sz w:val="24"/>
+                                <w:szCs w:val="24"/>
+                              </w:rPr>
+                              <w:t>100),</w:t>
                             </w:r>
                           </w:p>
                           <w:p>
@@ -4431,7 +5453,23 @@
                                 <w:sz w:val="24"/>
                                 <w:szCs w:val="24"/>
                               </w:rPr>
-                              <w:t>` text(65535)</w:t>
+                              <w:t xml:space="preserve">` </w:t>
+                            </w:r>
+                            <w:proofErr w:type="gramStart"/>
+                            <w:r>
+                              <w:rPr>
+                                <w:sz w:val="24"/>
+                                <w:szCs w:val="24"/>
+                              </w:rPr>
+                              <w:t>text(</w:t>
+                            </w:r>
+                            <w:proofErr w:type="gramEnd"/>
+                            <w:r>
+                              <w:rPr>
+                                <w:sz w:val="24"/>
+                                <w:szCs w:val="24"/>
+                              </w:rPr>
+                              <w:t>65535)</w:t>
                             </w:r>
                           </w:p>
                           <w:p>
@@ -4477,7 +5515,23 @@
                           <w:sz w:val="24"/>
                           <w:szCs w:val="24"/>
                         </w:rPr>
-                        <w:t xml:space="preserve">CREATE TABLE post( </w:t>
+                        <w:t xml:space="preserve">CREATE TABLE </w:t>
+                      </w:r>
+                      <w:proofErr w:type="gramStart"/>
+                      <w:r>
+                        <w:rPr>
+                          <w:sz w:val="24"/>
+                          <w:szCs w:val="24"/>
+                        </w:rPr>
+                        <w:t>post(</w:t>
+                      </w:r>
+                      <w:proofErr w:type="gramEnd"/>
+                      <w:r>
+                        <w:rPr>
+                          <w:sz w:val="24"/>
+                          <w:szCs w:val="24"/>
+                        </w:rPr>
+                        <w:t xml:space="preserve"> </w:t>
                       </w:r>
                     </w:p>
                     <w:p>
@@ -4508,7 +5562,23 @@
                           <w:sz w:val="24"/>
                           <w:szCs w:val="24"/>
                         </w:rPr>
-                        <w:t>` int(11) NOT NULL AUTO_INCREMENT PRIMARY KEY,</w:t>
+                        <w:t xml:space="preserve">` </w:t>
+                      </w:r>
+                      <w:proofErr w:type="gramStart"/>
+                      <w:r>
+                        <w:rPr>
+                          <w:sz w:val="24"/>
+                          <w:szCs w:val="24"/>
+                        </w:rPr>
+                        <w:t>int(</w:t>
+                      </w:r>
+                      <w:proofErr w:type="gramEnd"/>
+                      <w:r>
+                        <w:rPr>
+                          <w:sz w:val="24"/>
+                          <w:szCs w:val="24"/>
+                        </w:rPr>
+                        <w:t>11) NOT NULL AUTO_INCREMENT PRIMARY KEY,</w:t>
                       </w:r>
                     </w:p>
                     <w:p>
@@ -4539,7 +5609,23 @@
                           <w:sz w:val="24"/>
                           <w:szCs w:val="24"/>
                         </w:rPr>
-                        <w:t>` varchar(100) NOT NULL,</w:t>
+                        <w:t xml:space="preserve">` </w:t>
+                      </w:r>
+                      <w:proofErr w:type="gramStart"/>
+                      <w:r>
+                        <w:rPr>
+                          <w:sz w:val="24"/>
+                          <w:szCs w:val="24"/>
+                        </w:rPr>
+                        <w:t>varchar(</w:t>
+                      </w:r>
+                      <w:proofErr w:type="gramEnd"/>
+                      <w:r>
+                        <w:rPr>
+                          <w:sz w:val="24"/>
+                          <w:szCs w:val="24"/>
+                        </w:rPr>
+                        <w:t>100) NOT NULL,</w:t>
                       </w:r>
                     </w:p>
                     <w:p>
@@ -4570,7 +5656,23 @@
                           <w:sz w:val="24"/>
                           <w:szCs w:val="24"/>
                         </w:rPr>
-                        <w:t>` varchar(100) NOT NULL,</w:t>
+                        <w:t xml:space="preserve">` </w:t>
+                      </w:r>
+                      <w:proofErr w:type="gramStart"/>
+                      <w:r>
+                        <w:rPr>
+                          <w:sz w:val="24"/>
+                          <w:szCs w:val="24"/>
+                        </w:rPr>
+                        <w:t>varchar(</w:t>
+                      </w:r>
+                      <w:proofErr w:type="gramEnd"/>
+                      <w:r>
+                        <w:rPr>
+                          <w:sz w:val="24"/>
+                          <w:szCs w:val="24"/>
+                        </w:rPr>
+                        <w:t>100) NOT NULL,</w:t>
                       </w:r>
                     </w:p>
                     <w:p>
@@ -4601,7 +5703,23 @@
                           <w:sz w:val="24"/>
                           <w:szCs w:val="24"/>
                         </w:rPr>
-                        <w:t>` varchar(100) NOT NULL,</w:t>
+                        <w:t xml:space="preserve">` </w:t>
+                      </w:r>
+                      <w:proofErr w:type="gramStart"/>
+                      <w:r>
+                        <w:rPr>
+                          <w:sz w:val="24"/>
+                          <w:szCs w:val="24"/>
+                        </w:rPr>
+                        <w:t>varchar(</w:t>
+                      </w:r>
+                      <w:proofErr w:type="gramEnd"/>
+                      <w:r>
+                        <w:rPr>
+                          <w:sz w:val="24"/>
+                          <w:szCs w:val="24"/>
+                        </w:rPr>
+                        <w:t>100) NOT NULL,</w:t>
                       </w:r>
                     </w:p>
                     <w:p>
@@ -4632,7 +5750,23 @@
                           <w:sz w:val="24"/>
                           <w:szCs w:val="24"/>
                         </w:rPr>
-                        <w:t>` varchar(100),</w:t>
+                        <w:t xml:space="preserve">` </w:t>
+                      </w:r>
+                      <w:proofErr w:type="gramStart"/>
+                      <w:r>
+                        <w:rPr>
+                          <w:sz w:val="24"/>
+                          <w:szCs w:val="24"/>
+                        </w:rPr>
+                        <w:t>varchar(</w:t>
+                      </w:r>
+                      <w:proofErr w:type="gramEnd"/>
+                      <w:r>
+                        <w:rPr>
+                          <w:sz w:val="24"/>
+                          <w:szCs w:val="24"/>
+                        </w:rPr>
+                        <w:t>100),</w:t>
                       </w:r>
                     </w:p>
                     <w:p>
@@ -4663,7 +5797,23 @@
                           <w:sz w:val="24"/>
                           <w:szCs w:val="24"/>
                         </w:rPr>
-                        <w:t>` text(65535)</w:t>
+                        <w:t xml:space="preserve">` </w:t>
+                      </w:r>
+                      <w:proofErr w:type="gramStart"/>
+                      <w:r>
+                        <w:rPr>
+                          <w:sz w:val="24"/>
+                          <w:szCs w:val="24"/>
+                        </w:rPr>
+                        <w:t>text(</w:t>
+                      </w:r>
+                      <w:proofErr w:type="gramEnd"/>
+                      <w:r>
+                        <w:rPr>
+                          <w:sz w:val="24"/>
+                          <w:szCs w:val="24"/>
+                        </w:rPr>
+                        <w:t>65535)</w:t>
                       </w:r>
                     </w:p>
                     <w:p>
@@ -4697,6 +5847,631 @@
           <w:szCs w:val="24"/>
         </w:rPr>
       </w:pPr>
+    </w:p>
+    <w:p>
+      <w:pPr>
+        <w:rPr>
+          <w:sz w:val="24"/>
+          <w:szCs w:val="24"/>
+        </w:rPr>
+      </w:pPr>
+      <w:r>
+        <w:rPr>
+          <w:sz w:val="24"/>
+          <w:szCs w:val="24"/>
+        </w:rPr>
+        <w:t>Applicant</w:t>
+      </w:r>
+      <w:r>
+        <w:rPr>
+          <w:sz w:val="24"/>
+          <w:szCs w:val="24"/>
+        </w:rPr>
+        <w:t xml:space="preserve"> Table:</w:t>
+      </w:r>
+    </w:p>
+    <w:p>
+      <w:pPr>
+        <w:rPr>
+          <w:sz w:val="24"/>
+          <w:szCs w:val="24"/>
+        </w:rPr>
+      </w:pPr>
+      <w:r>
+        <w:rPr>
+          <w:sz w:val="24"/>
+          <w:szCs w:val="24"/>
+        </w:rPr>
+        <mc:AlternateContent>
+          <mc:Choice Requires="wps">
+            <w:drawing>
+              <wp:inline distT="0" distB="0" distL="0" distR="0" wp14:anchorId="56125B5C" wp14:editId="1947CC7D">
+                <wp:extent cx="6621780" cy="2644140"/>
+                <wp:effectExtent l="0" t="0" r="26670" b="22860"/>
+                <wp:docPr id="5" name="Text Box 2"/>
+                <wp:cNvGraphicFramePr>
+                  <a:graphicFrameLocks xmlns:a="http://schemas.openxmlformats.org/drawingml/2006/main"/>
+                </wp:cNvGraphicFramePr>
+                <a:graphic xmlns:a="http://schemas.openxmlformats.org/drawingml/2006/main">
+                  <a:graphicData uri="http://schemas.microsoft.com/office/word/2010/wordprocessingShape">
+                    <wps:wsp>
+                      <wps:cNvSpPr txBox="1">
+                        <a:spLocks noChangeArrowheads="1"/>
+                      </wps:cNvSpPr>
+                      <wps:spPr bwMode="auto">
+                        <a:xfrm>
+                          <a:off x="0" y="0"/>
+                          <a:ext cx="6621780" cy="2644140"/>
+                        </a:xfrm>
+                        <a:prstGeom prst="rect">
+                          <a:avLst/>
+                        </a:prstGeom>
+                        <a:solidFill>
+                          <a:srgbClr val="FFFFFF"/>
+                        </a:solidFill>
+                        <a:ln w="9525">
+                          <a:solidFill>
+                            <a:srgbClr val="000000"/>
+                          </a:solidFill>
+                          <a:miter lim="800000"/>
+                          <a:headEnd/>
+                          <a:tailEnd/>
+                        </a:ln>
+                      </wps:spPr>
+                      <wps:txbx>
+                        <w:txbxContent>
+                          <w:p>
+                            <w:pPr>
+                              <w:rPr>
+                                <w:sz w:val="24"/>
+                                <w:szCs w:val="24"/>
+                              </w:rPr>
+                            </w:pPr>
+                            <w:r>
+                              <w:rPr>
+                                <w:sz w:val="24"/>
+                                <w:szCs w:val="24"/>
+                              </w:rPr>
+                              <w:t>CREATE TABLE `applicant` (</w:t>
+                            </w:r>
+                          </w:p>
+                          <w:p>
+                            <w:pPr>
+                              <w:rPr>
+                                <w:sz w:val="24"/>
+                                <w:szCs w:val="24"/>
+                              </w:rPr>
+                            </w:pPr>
+                            <w:r>
+                              <w:rPr>
+                                <w:sz w:val="24"/>
+                                <w:szCs w:val="24"/>
+                              </w:rPr>
+                              <w:t xml:space="preserve"> `id` </w:t>
+                            </w:r>
+                            <w:proofErr w:type="gramStart"/>
+                            <w:r>
+                              <w:rPr>
+                                <w:sz w:val="24"/>
+                                <w:szCs w:val="24"/>
+                              </w:rPr>
+                              <w:t>int(</w:t>
+                            </w:r>
+                            <w:proofErr w:type="gramEnd"/>
+                            <w:r>
+                              <w:rPr>
+                                <w:sz w:val="24"/>
+                                <w:szCs w:val="24"/>
+                              </w:rPr>
+                              <w:t>11) NOT NULL AUTO_INCREMENT PRIMARY KEY,</w:t>
+                            </w:r>
+                          </w:p>
+                          <w:p>
+                            <w:pPr>
+                              <w:rPr>
+                                <w:sz w:val="24"/>
+                                <w:szCs w:val="24"/>
+                              </w:rPr>
+                            </w:pPr>
+                            <w:r>
+                              <w:rPr>
+                                <w:sz w:val="24"/>
+                                <w:szCs w:val="24"/>
+                              </w:rPr>
+                              <w:t xml:space="preserve"> `</w:t>
+                            </w:r>
+                            <w:proofErr w:type="spellStart"/>
+                            <w:r>
+                              <w:rPr>
+                                <w:sz w:val="24"/>
+                                <w:szCs w:val="24"/>
+                              </w:rPr>
+                              <w:t>stu_fname</w:t>
+                            </w:r>
+                            <w:proofErr w:type="spellEnd"/>
+                            <w:r>
+                              <w:rPr>
+                                <w:sz w:val="24"/>
+                                <w:szCs w:val="24"/>
+                              </w:rPr>
+                              <w:t xml:space="preserve">` </w:t>
+                            </w:r>
+                            <w:proofErr w:type="gramStart"/>
+                            <w:r>
+                              <w:rPr>
+                                <w:sz w:val="24"/>
+                                <w:szCs w:val="24"/>
+                              </w:rPr>
+                              <w:t>varchar(</w:t>
+                            </w:r>
+                            <w:proofErr w:type="gramEnd"/>
+                            <w:r>
+                              <w:rPr>
+                                <w:sz w:val="24"/>
+                                <w:szCs w:val="24"/>
+                              </w:rPr>
+                              <w:t>100),</w:t>
+                            </w:r>
+                          </w:p>
+                          <w:p>
+                            <w:pPr>
+                              <w:rPr>
+                                <w:sz w:val="24"/>
+                                <w:szCs w:val="24"/>
+                              </w:rPr>
+                            </w:pPr>
+                            <w:r>
+                              <w:rPr>
+                                <w:sz w:val="24"/>
+                                <w:szCs w:val="24"/>
+                              </w:rPr>
+                              <w:t xml:space="preserve"> `</w:t>
+                            </w:r>
+                            <w:proofErr w:type="spellStart"/>
+                            <w:r>
+                              <w:rPr>
+                                <w:sz w:val="24"/>
+                                <w:szCs w:val="24"/>
+                              </w:rPr>
+                              <w:t>stu_lname</w:t>
+                            </w:r>
+                            <w:proofErr w:type="spellEnd"/>
+                            <w:r>
+                              <w:rPr>
+                                <w:sz w:val="24"/>
+                                <w:szCs w:val="24"/>
+                              </w:rPr>
+                              <w:t xml:space="preserve">` </w:t>
+                            </w:r>
+                            <w:proofErr w:type="gramStart"/>
+                            <w:r>
+                              <w:rPr>
+                                <w:sz w:val="24"/>
+                                <w:szCs w:val="24"/>
+                              </w:rPr>
+                              <w:t>varchar(</w:t>
+                            </w:r>
+                            <w:proofErr w:type="gramEnd"/>
+                            <w:r>
+                              <w:rPr>
+                                <w:sz w:val="24"/>
+                                <w:szCs w:val="24"/>
+                              </w:rPr>
+                              <w:t>100),</w:t>
+                            </w:r>
+                          </w:p>
+                          <w:p>
+                            <w:pPr>
+                              <w:rPr>
+                                <w:sz w:val="24"/>
+                                <w:szCs w:val="24"/>
+                              </w:rPr>
+                            </w:pPr>
+                            <w:r>
+                              <w:rPr>
+                                <w:sz w:val="24"/>
+                                <w:szCs w:val="24"/>
+                              </w:rPr>
+                              <w:t xml:space="preserve"> `cv` </w:t>
+                            </w:r>
+                            <w:proofErr w:type="gramStart"/>
+                            <w:r>
+                              <w:rPr>
+                                <w:sz w:val="24"/>
+                                <w:szCs w:val="24"/>
+                              </w:rPr>
+                              <w:t>varchar(</w:t>
+                            </w:r>
+                            <w:proofErr w:type="gramEnd"/>
+                            <w:r>
+                              <w:rPr>
+                                <w:sz w:val="24"/>
+                                <w:szCs w:val="24"/>
+                              </w:rPr>
+                              <w:t>65535) COLLATE utf8_unicode_ci,</w:t>
+                            </w:r>
+                          </w:p>
+                          <w:p>
+                            <w:pPr>
+                              <w:rPr>
+                                <w:sz w:val="24"/>
+                                <w:szCs w:val="24"/>
+                              </w:rPr>
+                            </w:pPr>
+                            <w:r>
+                              <w:rPr>
+                                <w:sz w:val="24"/>
+                                <w:szCs w:val="24"/>
+                              </w:rPr>
+                              <w:t xml:space="preserve"> `</w:t>
+                            </w:r>
+                            <w:proofErr w:type="spellStart"/>
+                            <w:r>
+                              <w:rPr>
+                                <w:sz w:val="24"/>
+                                <w:szCs w:val="24"/>
+                              </w:rPr>
+                              <w:t>National_id</w:t>
+                            </w:r>
+                            <w:proofErr w:type="spellEnd"/>
+                            <w:r>
+                              <w:rPr>
+                                <w:sz w:val="24"/>
+                                <w:szCs w:val="24"/>
+                              </w:rPr>
+                              <w:t xml:space="preserve">` </w:t>
+                            </w:r>
+                            <w:proofErr w:type="gramStart"/>
+                            <w:r>
+                              <w:rPr>
+                                <w:sz w:val="24"/>
+                                <w:szCs w:val="24"/>
+                              </w:rPr>
+                              <w:t>varchar(</w:t>
+                            </w:r>
+                            <w:proofErr w:type="gramEnd"/>
+                            <w:r>
+                              <w:rPr>
+                                <w:sz w:val="24"/>
+                                <w:szCs w:val="24"/>
+                              </w:rPr>
+                              <w:t>65535) COLLATE utf8_unicode_ci,</w:t>
+                            </w:r>
+                          </w:p>
+                          <w:p>
+                            <w:pPr>
+                              <w:rPr>
+                                <w:sz w:val="24"/>
+                                <w:szCs w:val="24"/>
+                              </w:rPr>
+                            </w:pPr>
+                            <w:r>
+                              <w:rPr>
+                                <w:sz w:val="24"/>
+                                <w:szCs w:val="24"/>
+                              </w:rPr>
+                              <w:t xml:space="preserve"> `Transcript` </w:t>
+                            </w:r>
+                            <w:proofErr w:type="gramStart"/>
+                            <w:r>
+                              <w:rPr>
+                                <w:sz w:val="24"/>
+                                <w:szCs w:val="24"/>
+                              </w:rPr>
+                              <w:t>varchar(</w:t>
+                            </w:r>
+                            <w:proofErr w:type="gramEnd"/>
+                            <w:r>
+                              <w:rPr>
+                                <w:sz w:val="24"/>
+                                <w:szCs w:val="24"/>
+                              </w:rPr>
+                              <w:t>65535) COLLATE utf8_unicode_ci</w:t>
+                            </w:r>
+                          </w:p>
+                          <w:p>
+                            <w:pPr>
+                              <w:rPr>
+                                <w:sz w:val="24"/>
+                                <w:szCs w:val="24"/>
+                              </w:rPr>
+                            </w:pPr>
+                            <w:r>
+                              <w:rPr>
+                                <w:sz w:val="24"/>
+                                <w:szCs w:val="24"/>
+                              </w:rPr>
+                              <w:t xml:space="preserve">  );</w:t>
+                            </w:r>
+                          </w:p>
+                        </w:txbxContent>
+                      </wps:txbx>
+                      <wps:bodyPr rot="0" vert="horz" wrap="square" lIns="91440" tIns="45720" rIns="91440" bIns="45720" anchor="t" anchorCtr="0">
+                        <a:noAutofit/>
+                      </wps:bodyPr>
+                    </wps:wsp>
+                  </a:graphicData>
+                </a:graphic>
+              </wp:inline>
+            </w:drawing>
+          </mc:Choice>
+          <mc:Fallback>
+            <w:pict>
+              <v:shape w14:anchorId="56125B5C" id="_x0000_s1031" type="#_x0000_t202" style="width:521.4pt;height:208.2pt;visibility:visible;mso-wrap-style:square;mso-left-percent:-10001;mso-top-percent:-10001;mso-position-horizontal:absolute;mso-position-horizontal-relative:char;mso-position-vertical:absolute;mso-position-vertical-relative:line;mso-left-percent:-10001;mso-top-percent:-10001;v-text-anchor:top" o:gfxdata="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">
+                <v:textbox>
+                  <w:txbxContent>
+                    <w:p>
+                      <w:pPr>
+                        <w:rPr>
+                          <w:sz w:val="24"/>
+                          <w:szCs w:val="24"/>
+                        </w:rPr>
+                      </w:pPr>
+                      <w:r>
+                        <w:rPr>
+                          <w:sz w:val="24"/>
+                          <w:szCs w:val="24"/>
+                        </w:rPr>
+                        <w:t>CREATE TABLE `applicant` (</w:t>
+                      </w:r>
+                    </w:p>
+                    <w:p>
+                      <w:pPr>
+                        <w:rPr>
+                          <w:sz w:val="24"/>
+                          <w:szCs w:val="24"/>
+                        </w:rPr>
+                      </w:pPr>
+                      <w:r>
+                        <w:rPr>
+                          <w:sz w:val="24"/>
+                          <w:szCs w:val="24"/>
+                        </w:rPr>
+                        <w:t xml:space="preserve"> `id` </w:t>
+                      </w:r>
+                      <w:proofErr w:type="gramStart"/>
+                      <w:r>
+                        <w:rPr>
+                          <w:sz w:val="24"/>
+                          <w:szCs w:val="24"/>
+                        </w:rPr>
+                        <w:t>int(</w:t>
+                      </w:r>
+                      <w:proofErr w:type="gramEnd"/>
+                      <w:r>
+                        <w:rPr>
+                          <w:sz w:val="24"/>
+                          <w:szCs w:val="24"/>
+                        </w:rPr>
+                        <w:t>11) NOT NULL AUTO_INCREMENT PRIMARY KEY,</w:t>
+                      </w:r>
+                    </w:p>
+                    <w:p>
+                      <w:pPr>
+                        <w:rPr>
+                          <w:sz w:val="24"/>
+                          <w:szCs w:val="24"/>
+                        </w:rPr>
+                      </w:pPr>
+                      <w:r>
+                        <w:rPr>
+                          <w:sz w:val="24"/>
+                          <w:szCs w:val="24"/>
+                        </w:rPr>
+                        <w:t xml:space="preserve"> `</w:t>
+                      </w:r>
+                      <w:proofErr w:type="spellStart"/>
+                      <w:r>
+                        <w:rPr>
+                          <w:sz w:val="24"/>
+                          <w:szCs w:val="24"/>
+                        </w:rPr>
+                        <w:t>stu_fname</w:t>
+                      </w:r>
+                      <w:proofErr w:type="spellEnd"/>
+                      <w:r>
+                        <w:rPr>
+                          <w:sz w:val="24"/>
+                          <w:szCs w:val="24"/>
+                        </w:rPr>
+                        <w:t xml:space="preserve">` </w:t>
+                      </w:r>
+                      <w:proofErr w:type="gramStart"/>
+                      <w:r>
+                        <w:rPr>
+                          <w:sz w:val="24"/>
+                          <w:szCs w:val="24"/>
+                        </w:rPr>
+                        <w:t>varchar(</w:t>
+                      </w:r>
+                      <w:proofErr w:type="gramEnd"/>
+                      <w:r>
+                        <w:rPr>
+                          <w:sz w:val="24"/>
+                          <w:szCs w:val="24"/>
+                        </w:rPr>
+                        <w:t>100),</w:t>
+                      </w:r>
+                    </w:p>
+                    <w:p>
+                      <w:pPr>
+                        <w:rPr>
+                          <w:sz w:val="24"/>
+                          <w:szCs w:val="24"/>
+                        </w:rPr>
+                      </w:pPr>
+                      <w:r>
+                        <w:rPr>
+                          <w:sz w:val="24"/>
+                          <w:szCs w:val="24"/>
+                        </w:rPr>
+                        <w:t xml:space="preserve"> `</w:t>
+                      </w:r>
+                      <w:proofErr w:type="spellStart"/>
+                      <w:r>
+                        <w:rPr>
+                          <w:sz w:val="24"/>
+                          <w:szCs w:val="24"/>
+                        </w:rPr>
+                        <w:t>stu_lname</w:t>
+                      </w:r>
+                      <w:proofErr w:type="spellEnd"/>
+                      <w:r>
+                        <w:rPr>
+                          <w:sz w:val="24"/>
+                          <w:szCs w:val="24"/>
+                        </w:rPr>
+                        <w:t xml:space="preserve">` </w:t>
+                      </w:r>
+                      <w:proofErr w:type="gramStart"/>
+                      <w:r>
+                        <w:rPr>
+                          <w:sz w:val="24"/>
+                          <w:szCs w:val="24"/>
+                        </w:rPr>
+                        <w:t>varchar(</w:t>
+                      </w:r>
+                      <w:proofErr w:type="gramEnd"/>
+                      <w:r>
+                        <w:rPr>
+                          <w:sz w:val="24"/>
+                          <w:szCs w:val="24"/>
+                        </w:rPr>
+                        <w:t>100),</w:t>
+                      </w:r>
+                    </w:p>
+                    <w:p>
+                      <w:pPr>
+                        <w:rPr>
+                          <w:sz w:val="24"/>
+                          <w:szCs w:val="24"/>
+                        </w:rPr>
+                      </w:pPr>
+                      <w:r>
+                        <w:rPr>
+                          <w:sz w:val="24"/>
+                          <w:szCs w:val="24"/>
+                        </w:rPr>
+                        <w:t xml:space="preserve"> `cv` </w:t>
+                      </w:r>
+                      <w:proofErr w:type="gramStart"/>
+                      <w:r>
+                        <w:rPr>
+                          <w:sz w:val="24"/>
+                          <w:szCs w:val="24"/>
+                        </w:rPr>
+                        <w:t>varchar(</w:t>
+                      </w:r>
+                      <w:proofErr w:type="gramEnd"/>
+                      <w:r>
+                        <w:rPr>
+                          <w:sz w:val="24"/>
+                          <w:szCs w:val="24"/>
+                        </w:rPr>
+                        <w:t>65535) COLLATE utf8_unicode_ci,</w:t>
+                      </w:r>
+                    </w:p>
+                    <w:p>
+                      <w:pPr>
+                        <w:rPr>
+                          <w:sz w:val="24"/>
+                          <w:szCs w:val="24"/>
+                        </w:rPr>
+                      </w:pPr>
+                      <w:r>
+                        <w:rPr>
+                          <w:sz w:val="24"/>
+                          <w:szCs w:val="24"/>
+                        </w:rPr>
+                        <w:t xml:space="preserve"> `</w:t>
+                      </w:r>
+                      <w:proofErr w:type="spellStart"/>
+                      <w:r>
+                        <w:rPr>
+                          <w:sz w:val="24"/>
+                          <w:szCs w:val="24"/>
+                        </w:rPr>
+                        <w:t>National_id</w:t>
+                      </w:r>
+                      <w:proofErr w:type="spellEnd"/>
+                      <w:r>
+                        <w:rPr>
+                          <w:sz w:val="24"/>
+                          <w:szCs w:val="24"/>
+                        </w:rPr>
+                        <w:t xml:space="preserve">` </w:t>
+                      </w:r>
+                      <w:proofErr w:type="gramStart"/>
+                      <w:r>
+                        <w:rPr>
+                          <w:sz w:val="24"/>
+                          <w:szCs w:val="24"/>
+                        </w:rPr>
+                        <w:t>varchar(</w:t>
+                      </w:r>
+                      <w:proofErr w:type="gramEnd"/>
+                      <w:r>
+                        <w:rPr>
+                          <w:sz w:val="24"/>
+                          <w:szCs w:val="24"/>
+                        </w:rPr>
+                        <w:t>65535) COLLATE utf8_unicode_ci,</w:t>
+                      </w:r>
+                    </w:p>
+                    <w:p>
+                      <w:pPr>
+                        <w:rPr>
+                          <w:sz w:val="24"/>
+                          <w:szCs w:val="24"/>
+                        </w:rPr>
+                      </w:pPr>
+                      <w:r>
+                        <w:rPr>
+                          <w:sz w:val="24"/>
+                          <w:szCs w:val="24"/>
+                        </w:rPr>
+                        <w:t xml:space="preserve"> `Transcript` </w:t>
+                      </w:r>
+                      <w:proofErr w:type="gramStart"/>
+                      <w:r>
+                        <w:rPr>
+                          <w:sz w:val="24"/>
+                          <w:szCs w:val="24"/>
+                        </w:rPr>
+                        <w:t>varchar(</w:t>
+                      </w:r>
+                      <w:proofErr w:type="gramEnd"/>
+                      <w:r>
+                        <w:rPr>
+                          <w:sz w:val="24"/>
+                          <w:szCs w:val="24"/>
+                        </w:rPr>
+                        <w:t>65535) COLLATE utf8_unicode_ci</w:t>
+                      </w:r>
+                    </w:p>
+                    <w:p>
+                      <w:pPr>
+                        <w:rPr>
+                          <w:sz w:val="24"/>
+                          <w:szCs w:val="24"/>
+                        </w:rPr>
+                      </w:pPr>
+                      <w:r>
+                        <w:rPr>
+                          <w:sz w:val="24"/>
+                          <w:szCs w:val="24"/>
+                        </w:rPr>
+                        <w:t xml:space="preserve">  );</w:t>
+                      </w:r>
+                    </w:p>
+                  </w:txbxContent>
+                </v:textbox>
+                <w10:anchorlock/>
+              </v:shape>
+            </w:pict>
+          </mc:Fallback>
+        </mc:AlternateContent>
+      </w:r>
     </w:p>
     <w:p>
       <w:pPr>

--- a/Coop-Finder Database.docx
+++ b/Coop-Finder Database.docx
@@ -5411,14 +5411,7 @@
                                 <w:sz w:val="24"/>
                                 <w:szCs w:val="24"/>
                               </w:rPr>
-                              <w:t xml:space="preserve"> </w:t>
-                            </w:r>
-                            <w:r>
-                              <w:rPr>
-                                <w:sz w:val="24"/>
-                                <w:szCs w:val="24"/>
-                              </w:rPr>
-                              <w:t>` varchar(100),</w:t>
+                              <w:t xml:space="preserve"> ` varchar(100),</w:t>
                             </w:r>
                           </w:p>
                           <w:p>
@@ -5466,14 +5459,7 @@
                                 <w:sz w:val="24"/>
                                 <w:szCs w:val="24"/>
                               </w:rPr>
-                              <w:t xml:space="preserve"> </w:t>
-                            </w:r>
-                            <w:r>
-                              <w:rPr>
-                                <w:sz w:val="24"/>
-                                <w:szCs w:val="24"/>
-                              </w:rPr>
-                              <w:t>` varchar(</w:t>
+                              <w:t xml:space="preserve"> ` varchar(</w:t>
                             </w:r>
                             <w:r>
                               <w:rPr>
@@ -5779,14 +5765,7 @@
                           <w:sz w:val="24"/>
                           <w:szCs w:val="24"/>
                         </w:rPr>
-                        <w:t xml:space="preserve"> </w:t>
-                      </w:r>
-                      <w:r>
-                        <w:rPr>
-                          <w:sz w:val="24"/>
-                          <w:szCs w:val="24"/>
-                        </w:rPr>
-                        <w:t>` varchar(100),</w:t>
+                        <w:t xml:space="preserve"> ` varchar(100),</w:t>
                       </w:r>
                     </w:p>
                     <w:p>
@@ -5834,14 +5813,7 @@
                           <w:sz w:val="24"/>
                           <w:szCs w:val="24"/>
                         </w:rPr>
-                        <w:t xml:space="preserve"> </w:t>
-                      </w:r>
-                      <w:r>
-                        <w:rPr>
-                          <w:sz w:val="24"/>
-                          <w:szCs w:val="24"/>
-                        </w:rPr>
-                        <w:t>` varchar(</w:t>
+                        <w:t xml:space="preserve"> ` varchar(</w:t>
                       </w:r>
                       <w:r>
                         <w:rPr>
@@ -5981,6 +5953,210 @@
             </w:pict>
           </mc:Fallback>
         </mc:AlternateContent>
+      </w:r>
+    </w:p>
+    <w:p>
+      <w:pPr>
+        <w:rPr>
+          <w:sz w:val="24"/>
+          <w:szCs w:val="24"/>
+        </w:rPr>
+      </w:pPr>
+    </w:p>
+    <w:p>
+      <w:pPr>
+        <w:rPr>
+          <w:sz w:val="28"/>
+          <w:szCs w:val="28"/>
+        </w:rPr>
+      </w:pPr>
+    </w:p>
+    <w:p>
+      <w:pPr>
+        <w:rPr>
+          <w:sz w:val="28"/>
+          <w:szCs w:val="28"/>
+        </w:rPr>
+      </w:pPr>
+      <w:r>
+        <w:rPr>
+          <w:sz w:val="28"/>
+          <w:szCs w:val="28"/>
+        </w:rPr>
+        <w:t xml:space="preserve">CREATE TABLE </w:t>
+      </w:r>
+      <w:proofErr w:type="spellStart"/>
+      <w:r>
+        <w:rPr>
+          <w:sz w:val="28"/>
+          <w:szCs w:val="28"/>
+        </w:rPr>
+        <w:t>applicant_previous_requests</w:t>
+      </w:r>
+      <w:proofErr w:type="spellEnd"/>
+      <w:r>
+        <w:rPr>
+          <w:sz w:val="28"/>
+          <w:szCs w:val="28"/>
+        </w:rPr>
+        <w:t xml:space="preserve">( </w:t>
+      </w:r>
+    </w:p>
+    <w:p>
+      <w:pPr>
+        <w:rPr>
+          <w:sz w:val="24"/>
+          <w:szCs w:val="24"/>
+        </w:rPr>
+      </w:pPr>
+      <w:r>
+        <w:rPr>
+          <w:sz w:val="28"/>
+          <w:szCs w:val="28"/>
+        </w:rPr>
+        <w:t xml:space="preserve">  </w:t>
+      </w:r>
+      <w:r>
+        <w:rPr>
+          <w:sz w:val="24"/>
+          <w:szCs w:val="24"/>
+        </w:rPr>
+        <w:t xml:space="preserve"> `</w:t>
+      </w:r>
+      <w:proofErr w:type="spellStart"/>
+      <w:r>
+        <w:rPr>
+          <w:sz w:val="24"/>
+          <w:szCs w:val="24"/>
+        </w:rPr>
+        <w:t>uniqueID</w:t>
+      </w:r>
+      <w:proofErr w:type="spellEnd"/>
+      <w:r>
+        <w:rPr>
+          <w:sz w:val="24"/>
+          <w:szCs w:val="24"/>
+        </w:rPr>
+        <w:t>` int(11) NOT NULL AUTO_INCREMENT PRIMARY KEY,</w:t>
+      </w:r>
+    </w:p>
+    <w:p>
+      <w:pPr>
+        <w:rPr>
+          <w:sz w:val="28"/>
+          <w:szCs w:val="28"/>
+        </w:rPr>
+      </w:pPr>
+      <w:r>
+        <w:rPr>
+          <w:sz w:val="28"/>
+          <w:szCs w:val="28"/>
+        </w:rPr>
+        <w:t xml:space="preserve">  `id` int(100) NOT NULL,</w:t>
+      </w:r>
+    </w:p>
+    <w:p>
+      <w:pPr>
+        <w:rPr>
+          <w:sz w:val="28"/>
+          <w:szCs w:val="28"/>
+        </w:rPr>
+      </w:pPr>
+      <w:r>
+        <w:rPr>
+          <w:sz w:val="28"/>
+          <w:szCs w:val="28"/>
+        </w:rPr>
+        <w:t xml:space="preserve">  `</w:t>
+      </w:r>
+      <w:proofErr w:type="spellStart"/>
+      <w:r>
+        <w:rPr>
+          <w:sz w:val="28"/>
+          <w:szCs w:val="28"/>
+        </w:rPr>
+        <w:t>org_name</w:t>
+      </w:r>
+      <w:proofErr w:type="spellEnd"/>
+      <w:r>
+        <w:rPr>
+          <w:sz w:val="28"/>
+          <w:szCs w:val="28"/>
+        </w:rPr>
+        <w:t>` varchar(100) NOT NULL</w:t>
+      </w:r>
+      <w:r>
+        <w:rPr>
+          <w:sz w:val="28"/>
+          <w:szCs w:val="28"/>
+        </w:rPr>
+        <w:t>,</w:t>
+      </w:r>
+    </w:p>
+    <w:p>
+      <w:pPr>
+        <w:rPr>
+          <w:sz w:val="24"/>
+          <w:szCs w:val="24"/>
+        </w:rPr>
+      </w:pPr>
+      <w:r>
+        <w:rPr>
+          <w:sz w:val="24"/>
+          <w:szCs w:val="24"/>
+        </w:rPr>
+        <w:t xml:space="preserve">    </w:t>
+      </w:r>
+      <w:r>
+        <w:rPr>
+          <w:sz w:val="24"/>
+          <w:szCs w:val="24"/>
+        </w:rPr>
+        <w:t>`</w:t>
+      </w:r>
+      <w:r>
+        <w:rPr>
+          <w:sz w:val="24"/>
+          <w:szCs w:val="24"/>
+        </w:rPr>
+        <w:t>status</w:t>
+      </w:r>
+      <w:r>
+        <w:rPr>
+          <w:sz w:val="24"/>
+          <w:szCs w:val="24"/>
+        </w:rPr>
+        <w:t xml:space="preserve">` </w:t>
+      </w:r>
+      <w:r>
+        <w:rPr>
+          <w:sz w:val="28"/>
+          <w:szCs w:val="28"/>
+        </w:rPr>
+        <w:t>varchar(100)</w:t>
+      </w:r>
+    </w:p>
+    <w:p>
+      <w:pPr>
+        <w:rPr>
+          <w:sz w:val="28"/>
+          <w:szCs w:val="28"/>
+        </w:rPr>
+      </w:pPr>
+    </w:p>
+    <w:p>
+      <w:pPr>
+        <w:rPr>
+          <w:sz w:val="28"/>
+          <w:szCs w:val="28"/>
+        </w:rPr>
+      </w:pPr>
+      <w:r>
+        <w:rPr>
+          <w:sz w:val="28"/>
+          <w:szCs w:val="28"/>
+        </w:rPr>
+        <w:t xml:space="preserve">    );</w:t>
       </w:r>
     </w:p>
     <w:sectPr>
